--- a/RECO/OTROS/Labs/L3/L3.docx
+++ b/RECO/OTROS/Labs/L3/L3.docx
@@ -900,7 +900,6 @@
           <w:szCs w:val="30"/>
         </w:rPr>
       </w:pPr>
-      <w:commentRangeStart w:id="0"/>
       <w:r>
         <w:rPr>
           <w:rFonts w:ascii="Times New Roman" w:hAnsi="Times New Roman" w:cs="Times New Roman"/>
@@ -908,24 +907,78 @@
           <w:bCs/>
           <w:sz w:val="30"/>
           <w:szCs w:val="30"/>
-        </w:rPr>
-        <w:t>NTP:</w:t>
-      </w:r>
-      <w:r>
-        <w:rPr>
-          <w:rFonts w:ascii="Times New Roman" w:hAnsi="Times New Roman" w:cs="Times New Roman"/>
-          <w:sz w:val="30"/>
-          <w:szCs w:val="30"/>
-        </w:rPr>
-        <w:t xml:space="preserve"> A</w:t>
-      </w:r>
-      <w:commentRangeEnd w:id="0"/>
-      <w:r>
-        <w:rPr>
-          <w:rStyle w:val="Refdecomentario"/>
-        </w:rPr>
-        <w:commentReference w:id="0"/>
-      </w:r>
+          <w:lang w:val="en-CA"/>
+        </w:rPr>
+        <w:t>NTP</w:t>
+      </w:r>
+      <w:r>
+        <w:rPr>
+          <w:rFonts w:ascii="Times New Roman" w:hAnsi="Times New Roman" w:cs="Times New Roman"/>
+          <w:sz w:val="30"/>
+          <w:szCs w:val="30"/>
+          <w:lang w:val="en-CA"/>
+        </w:rPr>
+        <w:t xml:space="preserve">: </w:t>
+      </w:r>
+      <w:r>
+        <w:rPr>
+          <w:rFonts w:ascii="Times New Roman" w:hAnsi="Times New Roman" w:cs="Times New Roman"/>
+          <w:sz w:val="30"/>
+          <w:szCs w:val="30"/>
+          <w:lang w:val="en-CA"/>
+        </w:rPr>
+        <w:t xml:space="preserve">Network time protocol. </w:t>
+      </w:r>
+      <w:r>
+        <w:rPr>
+          <w:rFonts w:ascii="Times New Roman" w:hAnsi="Times New Roman" w:cs="Times New Roman"/>
+          <w:sz w:val="30"/>
+          <w:szCs w:val="30"/>
+        </w:rPr>
+        <w:t>Es un protocolo de t</w:t>
+      </w:r>
+      <w:r>
+        <w:rPr>
+          <w:rFonts w:ascii="Times New Roman" w:hAnsi="Times New Roman" w:cs="Times New Roman"/>
+          <w:sz w:val="30"/>
+          <w:szCs w:val="30"/>
+        </w:rPr>
+        <w:t xml:space="preserve">iempo de red. Este permite facilidades tales como configurar una red enlazada a un </w:t>
+      </w:r>
+      <w:r>
+        <w:rPr>
+          <w:rFonts w:ascii="Times New Roman" w:hAnsi="Times New Roman" w:cs="Times New Roman"/>
+          <w:sz w:val="30"/>
+          <w:szCs w:val="30"/>
+        </w:rPr>
+        <w:t xml:space="preserve">solo servidor, lo que hace que, si se desea cambiar la hora, baste con cambiar el servidor sin necesidad de revisar maquina por </w:t>
+      </w:r>
+      <w:proofErr w:type="spellStart"/>
+      <w:r>
+        <w:rPr>
+          <w:rFonts w:ascii="Times New Roman" w:hAnsi="Times New Roman" w:cs="Times New Roman"/>
+          <w:sz w:val="30"/>
+          <w:szCs w:val="30"/>
+        </w:rPr>
+        <w:t>maquina</w:t>
+      </w:r>
+      <w:proofErr w:type="spellEnd"/>
+      <w:r>
+        <w:rPr>
+          <w:rFonts w:ascii="Times New Roman" w:hAnsi="Times New Roman" w:cs="Times New Roman"/>
+          <w:sz w:val="30"/>
+          <w:szCs w:val="30"/>
+        </w:rPr>
+        <w:t>.</w:t>
+      </w:r>
+    </w:p>
+    <w:p>
+      <w:pPr>
+        <w:pStyle w:val="Ttulo1"/>
+        <w:rPr>
+          <w:rFonts w:cs="Times New Roman"/>
+        </w:rPr>
+      </w:pPr>
     </w:p>
     <w:p>
       <w:pPr>
@@ -1103,6 +1156,296 @@
             <wp:extent cx="4572000" cy="2876550"/>
             <wp:effectExtent l="0" t="0" r="0" b="0"/>
             <wp:docPr id="181482960" name="Imagen 181482960"/>
+            <wp:cNvGraphicFramePr>
+              <a:graphicFrameLocks xmlns:a="http://schemas.openxmlformats.org/drawingml/2006/main" noChangeAspect="1"/>
+            </wp:cNvGraphicFramePr>
+            <a:graphic xmlns:a="http://schemas.openxmlformats.org/drawingml/2006/main">
+              <a:graphicData uri="http://schemas.openxmlformats.org/drawingml/2006/picture">
+                <pic:pic xmlns:pic="http://schemas.openxmlformats.org/drawingml/2006/picture">
+                  <pic:nvPicPr>
+                    <pic:cNvPr id="0" name=""/>
+                    <pic:cNvPicPr/>
+                  </pic:nvPicPr>
+                  <pic:blipFill>
+                    <a:blip r:embed="rId7">
+                      <a:extLst>
+                        <a:ext uri="{28A0092B-C50C-407E-A947-70E740481C1C}">
+                          <a14:useLocalDpi xmlns:a14="http://schemas.microsoft.com/office/drawing/2010/main" val="0"/>
+                        </a:ext>
+                      </a:extLst>
+                    </a:blip>
+                    <a:stretch>
+                      <a:fillRect/>
+                    </a:stretch>
+                  </pic:blipFill>
+                  <pic:spPr>
+                    <a:xfrm>
+                      <a:off x="0" y="0"/>
+                      <a:ext cx="4572000" cy="2876550"/>
+                    </a:xfrm>
+                    <a:prstGeom prst="rect">
+                      <a:avLst/>
+                    </a:prstGeom>
+                  </pic:spPr>
+                </pic:pic>
+              </a:graphicData>
+            </a:graphic>
+          </wp:inline>
+        </w:drawing>
+      </w:r>
+    </w:p>
+    <w:p>
+      <w:pPr>
+        <w:ind w:firstLine="708"/>
+        <w:rPr>
+          <w:rFonts w:ascii="Times New Roman" w:hAnsi="Times New Roman" w:cs="Times New Roman"/>
+          <w:sz w:val="30"/>
+          <w:szCs w:val="30"/>
+        </w:rPr>
+      </w:pPr>
+      <w:r>
+        <w:rPr>
+          <w:rFonts w:ascii="Times New Roman" w:hAnsi="Times New Roman" w:cs="Times New Roman"/>
+          <w:noProof/>
+          <w:sz w:val="30"/>
+          <w:szCs w:val="30"/>
+        </w:rPr>
+        <w:drawing>
+          <wp:inline distT="0" distB="0" distL="0" distR="0" wp14:anchorId="42009E0C" wp14:editId="12E2179D">
+            <wp:extent cx="4572000" cy="2886075"/>
+            <wp:effectExtent l="0" t="0" r="0" b="0"/>
+            <wp:docPr id="761588000" name="Imagen 761588000"/>
+            <wp:cNvGraphicFramePr>
+              <a:graphicFrameLocks xmlns:a="http://schemas.openxmlformats.org/drawingml/2006/main" noChangeAspect="1"/>
+            </wp:cNvGraphicFramePr>
+            <a:graphic xmlns:a="http://schemas.openxmlformats.org/drawingml/2006/main">
+              <a:graphicData uri="http://schemas.openxmlformats.org/drawingml/2006/picture">
+                <pic:pic xmlns:pic="http://schemas.openxmlformats.org/drawingml/2006/picture">
+                  <pic:nvPicPr>
+                    <pic:cNvPr id="0" name=""/>
+                    <pic:cNvPicPr/>
+                  </pic:nvPicPr>
+                  <pic:blipFill>
+                    <a:blip r:embed="rId8">
+                      <a:extLst>
+                        <a:ext uri="{28A0092B-C50C-407E-A947-70E740481C1C}">
+                          <a14:useLocalDpi xmlns:a14="http://schemas.microsoft.com/office/drawing/2010/main" val="0"/>
+                        </a:ext>
+                      </a:extLst>
+                    </a:blip>
+                    <a:stretch>
+                      <a:fillRect/>
+                    </a:stretch>
+                  </pic:blipFill>
+                  <pic:spPr>
+                    <a:xfrm>
+                      <a:off x="0" y="0"/>
+                      <a:ext cx="4572000" cy="2886075"/>
+                    </a:xfrm>
+                    <a:prstGeom prst="rect">
+                      <a:avLst/>
+                    </a:prstGeom>
+                  </pic:spPr>
+                </pic:pic>
+              </a:graphicData>
+            </a:graphic>
+          </wp:inline>
+        </w:drawing>
+      </w:r>
+    </w:p>
+    <w:p>
+      <w:pPr>
+        <w:ind w:left="708"/>
+        <w:rPr>
+          <w:rFonts w:ascii="Times New Roman" w:hAnsi="Times New Roman" w:cs="Times New Roman"/>
+          <w:sz w:val="30"/>
+          <w:szCs w:val="30"/>
+        </w:rPr>
+      </w:pPr>
+      <w:r>
+        <w:rPr>
+          <w:rFonts w:ascii="Times New Roman" w:hAnsi="Times New Roman" w:cs="Times New Roman"/>
+          <w:sz w:val="30"/>
+          <w:szCs w:val="30"/>
+        </w:rPr>
+        <w:t xml:space="preserve">Para la configuración de </w:t>
+      </w:r>
+      <w:proofErr w:type="spellStart"/>
+      <w:r>
+        <w:rPr>
+          <w:rFonts w:ascii="Times New Roman" w:hAnsi="Times New Roman" w:cs="Times New Roman"/>
+          <w:sz w:val="30"/>
+          <w:szCs w:val="30"/>
+        </w:rPr>
+        <w:t>slackware</w:t>
+      </w:r>
+      <w:proofErr w:type="spellEnd"/>
+      <w:r>
+        <w:rPr>
+          <w:rFonts w:ascii="Times New Roman" w:hAnsi="Times New Roman" w:cs="Times New Roman"/>
+          <w:sz w:val="30"/>
+          <w:szCs w:val="30"/>
+        </w:rPr>
+        <w:t xml:space="preserve"> como servidor </w:t>
+      </w:r>
+      <w:proofErr w:type="spellStart"/>
+      <w:r>
+        <w:rPr>
+          <w:rFonts w:ascii="Times New Roman" w:hAnsi="Times New Roman" w:cs="Times New Roman"/>
+          <w:sz w:val="30"/>
+          <w:szCs w:val="30"/>
+        </w:rPr>
+        <w:t>dns</w:t>
+      </w:r>
+      <w:proofErr w:type="spellEnd"/>
+      <w:r>
+        <w:rPr>
+          <w:rFonts w:ascii="Times New Roman" w:hAnsi="Times New Roman" w:cs="Times New Roman"/>
+          <w:sz w:val="30"/>
+          <w:szCs w:val="30"/>
+        </w:rPr>
+        <w:t xml:space="preserve"> se usó la guía que se dejó en el laboratorio</w:t>
+      </w:r>
+    </w:p>
+    <w:p>
+      <w:pPr>
+        <w:ind w:left="708"/>
+        <w:rPr>
+          <w:rFonts w:ascii="Times New Roman" w:hAnsi="Times New Roman" w:cs="Times New Roman"/>
+          <w:sz w:val="30"/>
+          <w:szCs w:val="30"/>
+        </w:rPr>
+      </w:pPr>
+      <w:r>
+        <w:rPr>
+          <w:rFonts w:ascii="Times New Roman" w:hAnsi="Times New Roman" w:cs="Times New Roman"/>
+          <w:noProof/>
+          <w:sz w:val="30"/>
+          <w:szCs w:val="30"/>
+        </w:rPr>
+        <w:drawing>
+          <wp:inline distT="0" distB="0" distL="0" distR="0" wp14:anchorId="5B29A257" wp14:editId="029F3B92">
+            <wp:extent cx="4572000" cy="3705225"/>
+            <wp:effectExtent l="0" t="0" r="0" b="0"/>
+            <wp:docPr id="1600601883" name="Imagen 1600601883"/>
+            <wp:cNvGraphicFramePr>
+              <a:graphicFrameLocks xmlns:a="http://schemas.openxmlformats.org/drawingml/2006/main" noChangeAspect="1"/>
+            </wp:cNvGraphicFramePr>
+            <a:graphic xmlns:a="http://schemas.openxmlformats.org/drawingml/2006/main">
+              <a:graphicData uri="http://schemas.openxmlformats.org/drawingml/2006/picture">
+                <pic:pic xmlns:pic="http://schemas.openxmlformats.org/drawingml/2006/picture">
+                  <pic:nvPicPr>
+                    <pic:cNvPr id="0" name=""/>
+                    <pic:cNvPicPr/>
+                  </pic:nvPicPr>
+                  <pic:blipFill>
+                    <a:blip r:embed="rId9">
+                      <a:extLst>
+                        <a:ext uri="{28A0092B-C50C-407E-A947-70E740481C1C}">
+                          <a14:useLocalDpi xmlns:a14="http://schemas.microsoft.com/office/drawing/2010/main" val="0"/>
+                        </a:ext>
+                      </a:extLst>
+                    </a:blip>
+                    <a:stretch>
+                      <a:fillRect/>
+                    </a:stretch>
+                  </pic:blipFill>
+                  <pic:spPr>
+                    <a:xfrm>
+                      <a:off x="0" y="0"/>
+                      <a:ext cx="4572000" cy="3705225"/>
+                    </a:xfrm>
+                    <a:prstGeom prst="rect">
+                      <a:avLst/>
+                    </a:prstGeom>
+                  </pic:spPr>
+                </pic:pic>
+              </a:graphicData>
+            </a:graphic>
+          </wp:inline>
+        </w:drawing>
+      </w:r>
+    </w:p>
+    <w:p>
+      <w:pPr>
+        <w:ind w:left="708"/>
+        <w:rPr>
+          <w:rFonts w:ascii="Times New Roman" w:hAnsi="Times New Roman" w:cs="Times New Roman"/>
+          <w:sz w:val="30"/>
+          <w:szCs w:val="30"/>
+        </w:rPr>
+      </w:pPr>
+      <w:r>
+        <w:rPr>
+          <w:rFonts w:ascii="Times New Roman" w:hAnsi="Times New Roman" w:cs="Times New Roman"/>
+          <w:noProof/>
+          <w:sz w:val="30"/>
+          <w:szCs w:val="30"/>
+        </w:rPr>
+        <w:drawing>
+          <wp:inline distT="0" distB="0" distL="0" distR="0" wp14:anchorId="30551E01" wp14:editId="59B86520">
+            <wp:extent cx="4572000" cy="3743325"/>
+            <wp:effectExtent l="0" t="0" r="0" b="0"/>
+            <wp:docPr id="1673944723" name="Imagen 1673944723"/>
+            <wp:cNvGraphicFramePr>
+              <a:graphicFrameLocks xmlns:a="http://schemas.openxmlformats.org/drawingml/2006/main" noChangeAspect="1"/>
+            </wp:cNvGraphicFramePr>
+            <a:graphic xmlns:a="http://schemas.openxmlformats.org/drawingml/2006/main">
+              <a:graphicData uri="http://schemas.openxmlformats.org/drawingml/2006/picture">
+                <pic:pic xmlns:pic="http://schemas.openxmlformats.org/drawingml/2006/picture">
+                  <pic:nvPicPr>
+                    <pic:cNvPr id="0" name=""/>
+                    <pic:cNvPicPr/>
+                  </pic:nvPicPr>
+                  <pic:blipFill>
+                    <a:blip r:embed="rId10">
+                      <a:extLst>
+                        <a:ext uri="{28A0092B-C50C-407E-A947-70E740481C1C}">
+                          <a14:useLocalDpi xmlns:a14="http://schemas.microsoft.com/office/drawing/2010/main" val="0"/>
+                        </a:ext>
+                      </a:extLst>
+                    </a:blip>
+                    <a:stretch>
+                      <a:fillRect/>
+                    </a:stretch>
+                  </pic:blipFill>
+                  <pic:spPr>
+                    <a:xfrm>
+                      <a:off x="0" y="0"/>
+                      <a:ext cx="4572000" cy="3743325"/>
+                    </a:xfrm>
+                    <a:prstGeom prst="rect">
+                      <a:avLst/>
+                    </a:prstGeom>
+                  </pic:spPr>
+                </pic:pic>
+              </a:graphicData>
+            </a:graphic>
+          </wp:inline>
+        </w:drawing>
+      </w:r>
+    </w:p>
+    <w:p>
+      <w:pPr>
+        <w:ind w:left="708"/>
+        <w:rPr>
+          <w:rFonts w:ascii="Times New Roman" w:hAnsi="Times New Roman" w:cs="Times New Roman"/>
+          <w:sz w:val="30"/>
+          <w:szCs w:val="30"/>
+        </w:rPr>
+      </w:pPr>
+      <w:r>
+        <w:rPr>
+          <w:rFonts w:ascii="Times New Roman" w:hAnsi="Times New Roman" w:cs="Times New Roman"/>
+          <w:noProof/>
+          <w:sz w:val="30"/>
+          <w:szCs w:val="30"/>
+        </w:rPr>
+        <w:drawing>
+          <wp:inline distT="0" distB="0" distL="0" distR="0" wp14:anchorId="6A1C4754" wp14:editId="3FE1CBDA">
+            <wp:extent cx="4572000" cy="3705225"/>
+            <wp:effectExtent l="0" t="0" r="0" b="0"/>
+            <wp:docPr id="66827811" name="Imagen 66827811"/>
             <wp:cNvGraphicFramePr>
               <a:graphicFrameLocks xmlns:a="http://schemas.openxmlformats.org/drawingml/2006/main" noChangeAspect="1"/>
             </wp:cNvGraphicFramePr>
@@ -1128,7 +1471,7 @@
                   <pic:spPr>
                     <a:xfrm>
                       <a:off x="0" y="0"/>
-                      <a:ext cx="4572000" cy="2876550"/>
+                      <a:ext cx="4572000" cy="3705225"/>
                     </a:xfrm>
                     <a:prstGeom prst="rect">
                       <a:avLst/>
@@ -1143,21 +1486,293 @@
     </w:p>
     <w:p>
       <w:pPr>
+        <w:pStyle w:val="Ttulo2"/>
+        <w:rPr>
+          <w:rFonts w:ascii="Times New Roman" w:hAnsi="Times New Roman" w:cs="Times New Roman"/>
+          <w:sz w:val="30"/>
+          <w:szCs w:val="30"/>
+        </w:rPr>
+      </w:pPr>
+      <w:r>
+        <w:rPr>
+          <w:rFonts w:ascii="Times New Roman" w:hAnsi="Times New Roman" w:cs="Times New Roman"/>
+          <w:sz w:val="30"/>
+          <w:szCs w:val="30"/>
+        </w:rPr>
+        <w:tab/>
+        <w:t>Explicación de los registros</w:t>
+      </w:r>
+    </w:p>
+    <w:p>
+      <w:pPr>
+        <w:rPr>
+          <w:rFonts w:ascii="Times New Roman" w:hAnsi="Times New Roman" w:cs="Times New Roman"/>
+          <w:sz w:val="30"/>
+          <w:szCs w:val="30"/>
+        </w:rPr>
+      </w:pPr>
+      <w:r>
+        <w:rPr>
+          <w:rFonts w:ascii="Times New Roman" w:hAnsi="Times New Roman" w:cs="Times New Roman"/>
+          <w:sz w:val="30"/>
+          <w:szCs w:val="30"/>
+        </w:rPr>
+        <w:tab/>
+      </w:r>
+      <w:r>
+        <w:rPr>
+          <w:rFonts w:ascii="Times New Roman" w:hAnsi="Times New Roman" w:cs="Times New Roman"/>
+          <w:b/>
+          <w:bCs/>
+          <w:sz w:val="30"/>
+          <w:szCs w:val="30"/>
+        </w:rPr>
+        <w:t>A</w:t>
+      </w:r>
+      <w:r>
+        <w:rPr>
+          <w:rFonts w:ascii="Times New Roman" w:hAnsi="Times New Roman" w:cs="Times New Roman"/>
+          <w:sz w:val="30"/>
+          <w:szCs w:val="30"/>
+        </w:rPr>
+        <w:t>: Contiene la dirección IP</w:t>
+      </w:r>
+      <w:r>
+        <w:rPr>
+          <w:rFonts w:ascii="Times New Roman" w:hAnsi="Times New Roman" w:cs="Times New Roman"/>
+          <w:sz w:val="30"/>
+          <w:szCs w:val="30"/>
+        </w:rPr>
+        <w:t>v4</w:t>
+      </w:r>
+      <w:r>
+        <w:rPr>
+          <w:rFonts w:ascii="Times New Roman" w:hAnsi="Times New Roman" w:cs="Times New Roman"/>
+          <w:sz w:val="30"/>
+          <w:szCs w:val="30"/>
+        </w:rPr>
+        <w:t xml:space="preserve"> de un dominio.</w:t>
+      </w:r>
+    </w:p>
+    <w:p>
+      <w:pPr>
+        <w:rPr>
+          <w:rFonts w:ascii="Times New Roman" w:hAnsi="Times New Roman" w:cs="Times New Roman"/>
+          <w:sz w:val="30"/>
+          <w:szCs w:val="30"/>
+        </w:rPr>
+      </w:pPr>
+      <w:r>
+        <w:rPr>
+          <w:rFonts w:ascii="Times New Roman" w:hAnsi="Times New Roman" w:cs="Times New Roman"/>
+          <w:sz w:val="30"/>
+          <w:szCs w:val="30"/>
+        </w:rPr>
+        <w:tab/>
+      </w:r>
+      <w:r>
+        <w:rPr>
+          <w:rFonts w:ascii="Times New Roman" w:hAnsi="Times New Roman" w:cs="Times New Roman"/>
+          <w:b/>
+          <w:bCs/>
+          <w:sz w:val="30"/>
+          <w:szCs w:val="30"/>
+        </w:rPr>
+        <w:t>AAAA</w:t>
+      </w:r>
+      <w:r>
+        <w:rPr>
+          <w:rFonts w:ascii="Times New Roman" w:hAnsi="Times New Roman" w:cs="Times New Roman"/>
+          <w:sz w:val="30"/>
+          <w:szCs w:val="30"/>
+        </w:rPr>
+        <w:t>: Contiene la dirección IPv</w:t>
+      </w:r>
+      <w:r>
+        <w:rPr>
+          <w:rFonts w:ascii="Times New Roman" w:hAnsi="Times New Roman" w:cs="Times New Roman"/>
+          <w:sz w:val="30"/>
+          <w:szCs w:val="30"/>
+        </w:rPr>
+        <w:t>6</w:t>
+      </w:r>
+      <w:r>
+        <w:rPr>
+          <w:rFonts w:ascii="Times New Roman" w:hAnsi="Times New Roman" w:cs="Times New Roman"/>
+          <w:sz w:val="30"/>
+          <w:szCs w:val="30"/>
+        </w:rPr>
+        <w:t xml:space="preserve"> de un dominio.</w:t>
+      </w:r>
+    </w:p>
+    <w:p>
+      <w:pPr>
+        <w:ind w:left="708"/>
+        <w:rPr>
+          <w:rFonts w:ascii="Times New Roman" w:hAnsi="Times New Roman" w:cs="Times New Roman"/>
+          <w:sz w:val="30"/>
+          <w:szCs w:val="30"/>
+        </w:rPr>
+      </w:pPr>
+      <w:r>
+        <w:rPr>
+          <w:rFonts w:ascii="Times New Roman" w:hAnsi="Times New Roman" w:cs="Times New Roman"/>
+          <w:b/>
+          <w:bCs/>
+          <w:sz w:val="30"/>
+          <w:szCs w:val="30"/>
+        </w:rPr>
+        <w:t>MX</w:t>
+      </w:r>
+      <w:r>
+        <w:rPr>
+          <w:rFonts w:ascii="Times New Roman" w:hAnsi="Times New Roman" w:cs="Times New Roman"/>
+          <w:sz w:val="30"/>
+          <w:szCs w:val="30"/>
+        </w:rPr>
+        <w:t>: dirige el correo electrónico a un servidor de correo. El registro MX indica cómo deben dirigirse los mensajes de correo electrónico de acuerdo con el Protocolo para transferencia simple de correo</w:t>
+      </w:r>
+    </w:p>
+    <w:p>
+      <w:pPr>
+        <w:ind w:left="708"/>
+        <w:rPr>
+          <w:rFonts w:ascii="Times New Roman" w:hAnsi="Times New Roman" w:cs="Times New Roman"/>
+          <w:sz w:val="30"/>
+          <w:szCs w:val="30"/>
+        </w:rPr>
+      </w:pPr>
+      <w:r>
+        <w:rPr>
+          <w:rFonts w:ascii="Times New Roman" w:hAnsi="Times New Roman" w:cs="Times New Roman"/>
+          <w:b/>
+          <w:bCs/>
+          <w:sz w:val="30"/>
+          <w:szCs w:val="30"/>
+        </w:rPr>
+        <w:t>NS</w:t>
+      </w:r>
+      <w:r>
+        <w:rPr>
+          <w:rFonts w:ascii="Times New Roman" w:hAnsi="Times New Roman" w:cs="Times New Roman"/>
+          <w:sz w:val="30"/>
+          <w:szCs w:val="30"/>
+        </w:rPr>
+        <w:t xml:space="preserve">: </w:t>
+      </w:r>
+      <w:r>
+        <w:rPr>
+          <w:rFonts w:ascii="Times New Roman" w:hAnsi="Times New Roman" w:cs="Times New Roman"/>
+          <w:sz w:val="30"/>
+          <w:szCs w:val="30"/>
+        </w:rPr>
+        <w:t xml:space="preserve"> Estos indican a la red a donde ir a buscar la dirección IP de un dominio</w:t>
+      </w:r>
+    </w:p>
+    <w:p>
+      <w:pPr>
+        <w:ind w:left="708"/>
+        <w:rPr>
+          <w:rFonts w:ascii="Times New Roman" w:hAnsi="Times New Roman" w:cs="Times New Roman"/>
+          <w:sz w:val="30"/>
+          <w:szCs w:val="30"/>
+        </w:rPr>
+      </w:pPr>
+      <w:r>
+        <w:rPr>
+          <w:rFonts w:ascii="Times New Roman" w:hAnsi="Times New Roman" w:cs="Times New Roman"/>
+          <w:b/>
+          <w:bCs/>
+          <w:sz w:val="30"/>
+          <w:szCs w:val="30"/>
+        </w:rPr>
+        <w:t>CNAME</w:t>
+      </w:r>
+      <w:r>
+        <w:rPr>
+          <w:rFonts w:ascii="Times New Roman" w:hAnsi="Times New Roman" w:cs="Times New Roman"/>
+          <w:sz w:val="30"/>
+          <w:szCs w:val="30"/>
+        </w:rPr>
+        <w:t>:</w:t>
+      </w:r>
+      <w:r>
+        <w:rPr>
+          <w:rFonts w:ascii="Times New Roman" w:hAnsi="Times New Roman" w:cs="Times New Roman"/>
+          <w:sz w:val="30"/>
+          <w:szCs w:val="30"/>
+        </w:rPr>
+        <w:t xml:space="preserve"> reenvía un dominio o subdominio a otro dominio sin proporcionar una dirección IP.</w:t>
+      </w:r>
+    </w:p>
+    <w:p>
+      <w:pPr>
+        <w:ind w:left="708"/>
+        <w:rPr>
+          <w:rFonts w:ascii="Times New Roman" w:hAnsi="Times New Roman" w:cs="Times New Roman"/>
+          <w:sz w:val="30"/>
+          <w:szCs w:val="30"/>
+        </w:rPr>
+      </w:pPr>
+    </w:p>
+    <w:p>
+      <w:pPr>
+        <w:pStyle w:val="Ttulo2"/>
+        <w:ind w:left="708"/>
+        <w:rPr>
+          <w:rFonts w:ascii="Times New Roman" w:hAnsi="Times New Roman" w:cs="Times New Roman"/>
+          <w:sz w:val="30"/>
+          <w:szCs w:val="30"/>
+        </w:rPr>
+      </w:pPr>
+      <w:r>
+        <w:rPr>
+          <w:rFonts w:ascii="Times New Roman" w:hAnsi="Times New Roman" w:cs="Times New Roman"/>
+          <w:sz w:val="30"/>
+          <w:szCs w:val="30"/>
+        </w:rPr>
+        <w:t>Pruebas</w:t>
+      </w:r>
+    </w:p>
+    <w:p>
+      <w:pPr>
+        <w:rPr>
+          <w:rFonts w:ascii="Times New Roman" w:hAnsi="Times New Roman" w:cs="Times New Roman"/>
+          <w:sz w:val="30"/>
+          <w:szCs w:val="30"/>
+        </w:rPr>
+      </w:pPr>
+      <w:r>
+        <w:rPr>
+          <w:rFonts w:ascii="Times New Roman" w:hAnsi="Times New Roman" w:cs="Times New Roman"/>
+          <w:sz w:val="30"/>
+          <w:szCs w:val="30"/>
+        </w:rPr>
+        <w:tab/>
+        <w:t>Utilizando URL externas</w:t>
+      </w:r>
+    </w:p>
+    <w:p>
+      <w:pPr>
         <w:ind w:firstLine="708"/>
         <w:rPr>
           <w:rFonts w:ascii="Times New Roman" w:hAnsi="Times New Roman" w:cs="Times New Roman"/>
+          <w:sz w:val="30"/>
+          <w:szCs w:val="30"/>
         </w:rPr>
       </w:pPr>
       <w:r>
         <w:rPr>
           <w:rFonts w:ascii="Times New Roman" w:hAnsi="Times New Roman" w:cs="Times New Roman"/>
           <w:noProof/>
+          <w:sz w:val="30"/>
+          <w:szCs w:val="30"/>
         </w:rPr>
         <w:drawing>
-          <wp:inline distT="0" distB="0" distL="0" distR="0" wp14:anchorId="42009E0C" wp14:editId="12E2179D">
-            <wp:extent cx="4572000" cy="2886075"/>
+          <wp:inline distT="0" distB="0" distL="0" distR="0" wp14:anchorId="33A2B67B" wp14:editId="6F61CF9B">
+            <wp:extent cx="4572000" cy="3457575"/>
             <wp:effectExtent l="0" t="0" r="0" b="0"/>
-            <wp:docPr id="761588000" name="Imagen 761588000"/>
+            <wp:docPr id="924698665" name="Imagen 924698665"/>
             <wp:cNvGraphicFramePr>
               <a:graphicFrameLocks xmlns:a="http://schemas.openxmlformats.org/drawingml/2006/main" noChangeAspect="1"/>
             </wp:cNvGraphicFramePr>
@@ -1183,7 +1798,7 @@
                   <pic:spPr>
                     <a:xfrm>
                       <a:off x="0" y="0"/>
-                      <a:ext cx="4572000" cy="2886075"/>
+                      <a:ext cx="4572000" cy="3457575"/>
                     </a:xfrm>
                     <a:prstGeom prst="rect">
                       <a:avLst/>
@@ -1198,61 +1813,7 @@
     </w:p>
     <w:p>
       <w:pPr>
-        <w:ind w:left="708"/>
-        <w:rPr>
-          <w:rFonts w:ascii="Times New Roman" w:hAnsi="Times New Roman" w:cs="Times New Roman"/>
-          <w:sz w:val="30"/>
-          <w:szCs w:val="30"/>
-        </w:rPr>
-      </w:pPr>
-      <w:r>
-        <w:rPr>
-          <w:rFonts w:ascii="Times New Roman" w:hAnsi="Times New Roman" w:cs="Times New Roman"/>
-          <w:sz w:val="30"/>
-          <w:szCs w:val="30"/>
-        </w:rPr>
-        <w:t xml:space="preserve">Para la configuración de </w:t>
-      </w:r>
-      <w:proofErr w:type="spellStart"/>
-      <w:r>
-        <w:rPr>
-          <w:rFonts w:ascii="Times New Roman" w:hAnsi="Times New Roman" w:cs="Times New Roman"/>
-          <w:sz w:val="30"/>
-          <w:szCs w:val="30"/>
-        </w:rPr>
-        <w:t>slackware</w:t>
-      </w:r>
-      <w:proofErr w:type="spellEnd"/>
-      <w:r>
-        <w:rPr>
-          <w:rFonts w:ascii="Times New Roman" w:hAnsi="Times New Roman" w:cs="Times New Roman"/>
-          <w:sz w:val="30"/>
-          <w:szCs w:val="30"/>
-        </w:rPr>
-        <w:t xml:space="preserve"> como servidor </w:t>
-      </w:r>
-      <w:proofErr w:type="spellStart"/>
-      <w:r>
-        <w:rPr>
-          <w:rFonts w:ascii="Times New Roman" w:hAnsi="Times New Roman" w:cs="Times New Roman"/>
-          <w:sz w:val="30"/>
-          <w:szCs w:val="30"/>
-        </w:rPr>
-        <w:t>dns</w:t>
-      </w:r>
-      <w:proofErr w:type="spellEnd"/>
-      <w:r>
-        <w:rPr>
-          <w:rFonts w:ascii="Times New Roman" w:hAnsi="Times New Roman" w:cs="Times New Roman"/>
-          <w:sz w:val="30"/>
-          <w:szCs w:val="30"/>
-        </w:rPr>
-        <w:t xml:space="preserve"> se usó la guía que se dejó en el laboratorio</w:t>
-      </w:r>
-    </w:p>
-    <w:p>
-      <w:pPr>
-        <w:ind w:left="708"/>
+        <w:ind w:left="708" w:firstLine="708"/>
         <w:rPr>
           <w:rFonts w:ascii="Times New Roman" w:hAnsi="Times New Roman" w:cs="Times New Roman"/>
           <w:sz w:val="30"/>
@@ -1267,10 +1828,10 @@
           <w:szCs w:val="30"/>
         </w:rPr>
         <w:drawing>
-          <wp:inline distT="0" distB="0" distL="0" distR="0" wp14:anchorId="5B29A257" wp14:editId="029F3B92">
-            <wp:extent cx="4572000" cy="3705225"/>
+          <wp:inline distT="0" distB="0" distL="0" distR="0" wp14:anchorId="521E09E5" wp14:editId="175F9E4E">
+            <wp:extent cx="3562350" cy="4572000"/>
             <wp:effectExtent l="0" t="0" r="0" b="0"/>
-            <wp:docPr id="1600601883" name="Imagen 1600601883"/>
+            <wp:docPr id="1339147641" name="Imagen 1339147641"/>
             <wp:cNvGraphicFramePr>
               <a:graphicFrameLocks xmlns:a="http://schemas.openxmlformats.org/drawingml/2006/main" noChangeAspect="1"/>
             </wp:cNvGraphicFramePr>
@@ -1296,506 +1857,6 @@
                   <pic:spPr>
                     <a:xfrm>
                       <a:off x="0" y="0"/>
-                      <a:ext cx="4572000" cy="3705225"/>
-                    </a:xfrm>
-                    <a:prstGeom prst="rect">
-                      <a:avLst/>
-                    </a:prstGeom>
-                  </pic:spPr>
-                </pic:pic>
-              </a:graphicData>
-            </a:graphic>
-          </wp:inline>
-        </w:drawing>
-      </w:r>
-    </w:p>
-    <w:p>
-      <w:pPr>
-        <w:ind w:left="708"/>
-        <w:rPr>
-          <w:rFonts w:ascii="Times New Roman" w:hAnsi="Times New Roman" w:cs="Times New Roman"/>
-          <w:sz w:val="30"/>
-          <w:szCs w:val="30"/>
-        </w:rPr>
-      </w:pPr>
-      <w:r>
-        <w:rPr>
-          <w:rFonts w:ascii="Times New Roman" w:hAnsi="Times New Roman" w:cs="Times New Roman"/>
-          <w:noProof/>
-          <w:sz w:val="30"/>
-          <w:szCs w:val="30"/>
-        </w:rPr>
-        <w:drawing>
-          <wp:inline distT="0" distB="0" distL="0" distR="0" wp14:anchorId="30551E01" wp14:editId="59B86520">
-            <wp:extent cx="4572000" cy="3743325"/>
-            <wp:effectExtent l="0" t="0" r="0" b="0"/>
-            <wp:docPr id="1673944723" name="Imagen 1673944723"/>
-            <wp:cNvGraphicFramePr>
-              <a:graphicFrameLocks xmlns:a="http://schemas.openxmlformats.org/drawingml/2006/main" noChangeAspect="1"/>
-            </wp:cNvGraphicFramePr>
-            <a:graphic xmlns:a="http://schemas.openxmlformats.org/drawingml/2006/main">
-              <a:graphicData uri="http://schemas.openxmlformats.org/drawingml/2006/picture">
-                <pic:pic xmlns:pic="http://schemas.openxmlformats.org/drawingml/2006/picture">
-                  <pic:nvPicPr>
-                    <pic:cNvPr id="0" name=""/>
-                    <pic:cNvPicPr/>
-                  </pic:nvPicPr>
-                  <pic:blipFill>
-                    <a:blip r:embed="rId14">
-                      <a:extLst>
-                        <a:ext uri="{28A0092B-C50C-407E-A947-70E740481C1C}">
-                          <a14:useLocalDpi xmlns:a14="http://schemas.microsoft.com/office/drawing/2010/main" val="0"/>
-                        </a:ext>
-                      </a:extLst>
-                    </a:blip>
-                    <a:stretch>
-                      <a:fillRect/>
-                    </a:stretch>
-                  </pic:blipFill>
-                  <pic:spPr>
-                    <a:xfrm>
-                      <a:off x="0" y="0"/>
-                      <a:ext cx="4572000" cy="3743325"/>
-                    </a:xfrm>
-                    <a:prstGeom prst="rect">
-                      <a:avLst/>
-                    </a:prstGeom>
-                  </pic:spPr>
-                </pic:pic>
-              </a:graphicData>
-            </a:graphic>
-          </wp:inline>
-        </w:drawing>
-      </w:r>
-    </w:p>
-    <w:p>
-      <w:pPr>
-        <w:ind w:left="708"/>
-        <w:rPr>
-          <w:rFonts w:ascii="Times New Roman" w:hAnsi="Times New Roman" w:cs="Times New Roman"/>
-        </w:rPr>
-      </w:pPr>
-      <w:r>
-        <w:rPr>
-          <w:rFonts w:ascii="Times New Roman" w:hAnsi="Times New Roman" w:cs="Times New Roman"/>
-          <w:noProof/>
-          <w:sz w:val="30"/>
-          <w:szCs w:val="30"/>
-        </w:rPr>
-        <w:drawing>
-          <wp:inline distT="0" distB="0" distL="0" distR="0" wp14:anchorId="6A1C4754" wp14:editId="3FE1CBDA">
-            <wp:extent cx="4572000" cy="3705225"/>
-            <wp:effectExtent l="0" t="0" r="0" b="0"/>
-            <wp:docPr id="66827811" name="Imagen 66827811"/>
-            <wp:cNvGraphicFramePr>
-              <a:graphicFrameLocks xmlns:a="http://schemas.openxmlformats.org/drawingml/2006/main" noChangeAspect="1"/>
-            </wp:cNvGraphicFramePr>
-            <a:graphic xmlns:a="http://schemas.openxmlformats.org/drawingml/2006/main">
-              <a:graphicData uri="http://schemas.openxmlformats.org/drawingml/2006/picture">
-                <pic:pic xmlns:pic="http://schemas.openxmlformats.org/drawingml/2006/picture">
-                  <pic:nvPicPr>
-                    <pic:cNvPr id="0" name=""/>
-                    <pic:cNvPicPr/>
-                  </pic:nvPicPr>
-                  <pic:blipFill>
-                    <a:blip r:embed="rId15">
-                      <a:extLst>
-                        <a:ext uri="{28A0092B-C50C-407E-A947-70E740481C1C}">
-                          <a14:useLocalDpi xmlns:a14="http://schemas.microsoft.com/office/drawing/2010/main" val="0"/>
-                        </a:ext>
-                      </a:extLst>
-                    </a:blip>
-                    <a:stretch>
-                      <a:fillRect/>
-                    </a:stretch>
-                  </pic:blipFill>
-                  <pic:spPr>
-                    <a:xfrm>
-                      <a:off x="0" y="0"/>
-                      <a:ext cx="4572000" cy="3705225"/>
-                    </a:xfrm>
-                    <a:prstGeom prst="rect">
-                      <a:avLst/>
-                    </a:prstGeom>
-                  </pic:spPr>
-                </pic:pic>
-              </a:graphicData>
-            </a:graphic>
-          </wp:inline>
-        </w:drawing>
-      </w:r>
-    </w:p>
-    <w:p>
-      <w:pPr>
-        <w:pStyle w:val="Ttulo2"/>
-        <w:rPr>
-          <w:rFonts w:ascii="Times New Roman" w:hAnsi="Times New Roman" w:cs="Times New Roman"/>
-        </w:rPr>
-      </w:pPr>
-      <w:r>
-        <w:rPr>
-          <w:rFonts w:ascii="Times New Roman" w:hAnsi="Times New Roman" w:cs="Times New Roman"/>
-        </w:rPr>
-        <w:tab/>
-        <w:t>Explicación de los registros</w:t>
-      </w:r>
-    </w:p>
-    <w:p>
-      <w:pPr>
-        <w:rPr>
-          <w:rFonts w:ascii="Times New Roman" w:hAnsi="Times New Roman" w:cs="Times New Roman"/>
-          <w:sz w:val="30"/>
-          <w:szCs w:val="30"/>
-        </w:rPr>
-      </w:pPr>
-      <w:r>
-        <w:rPr>
-          <w:rFonts w:ascii="Times New Roman" w:hAnsi="Times New Roman" w:cs="Times New Roman"/>
-          <w:sz w:val="30"/>
-          <w:szCs w:val="30"/>
-        </w:rPr>
-        <w:tab/>
-      </w:r>
-      <w:r>
-        <w:rPr>
-          <w:rFonts w:ascii="Times New Roman" w:hAnsi="Times New Roman" w:cs="Times New Roman"/>
-          <w:b/>
-          <w:bCs/>
-          <w:sz w:val="30"/>
-          <w:szCs w:val="30"/>
-        </w:rPr>
-        <w:t>A</w:t>
-      </w:r>
-      <w:r>
-        <w:rPr>
-          <w:rFonts w:ascii="Times New Roman" w:hAnsi="Times New Roman" w:cs="Times New Roman"/>
-          <w:sz w:val="30"/>
-          <w:szCs w:val="30"/>
-        </w:rPr>
-        <w:t>: Contiene la dirección IP</w:t>
-      </w:r>
-      <w:r>
-        <w:rPr>
-          <w:rFonts w:ascii="Times New Roman" w:hAnsi="Times New Roman" w:cs="Times New Roman"/>
-          <w:sz w:val="30"/>
-          <w:szCs w:val="30"/>
-        </w:rPr>
-        <w:t>v4</w:t>
-      </w:r>
-      <w:r>
-        <w:rPr>
-          <w:rFonts w:ascii="Times New Roman" w:hAnsi="Times New Roman" w:cs="Times New Roman"/>
-          <w:sz w:val="30"/>
-          <w:szCs w:val="30"/>
-        </w:rPr>
-        <w:t xml:space="preserve"> de un dominio.</w:t>
-      </w:r>
-    </w:p>
-    <w:p>
-      <w:pPr>
-        <w:rPr>
-          <w:rFonts w:ascii="Times New Roman" w:hAnsi="Times New Roman" w:cs="Times New Roman"/>
-          <w:sz w:val="30"/>
-          <w:szCs w:val="30"/>
-        </w:rPr>
-      </w:pPr>
-      <w:r>
-        <w:rPr>
-          <w:rFonts w:ascii="Times New Roman" w:hAnsi="Times New Roman" w:cs="Times New Roman"/>
-          <w:sz w:val="30"/>
-          <w:szCs w:val="30"/>
-        </w:rPr>
-        <w:tab/>
-      </w:r>
-      <w:r>
-        <w:rPr>
-          <w:rFonts w:ascii="Times New Roman" w:hAnsi="Times New Roman" w:cs="Times New Roman"/>
-          <w:b/>
-          <w:bCs/>
-          <w:sz w:val="30"/>
-          <w:szCs w:val="30"/>
-        </w:rPr>
-        <w:t>AAAA</w:t>
-      </w:r>
-      <w:r>
-        <w:rPr>
-          <w:rFonts w:ascii="Times New Roman" w:hAnsi="Times New Roman" w:cs="Times New Roman"/>
-          <w:sz w:val="30"/>
-          <w:szCs w:val="30"/>
-        </w:rPr>
-        <w:t>: Contiene la dirección IPv</w:t>
-      </w:r>
-      <w:r>
-        <w:rPr>
-          <w:rFonts w:ascii="Times New Roman" w:hAnsi="Times New Roman" w:cs="Times New Roman"/>
-          <w:sz w:val="30"/>
-          <w:szCs w:val="30"/>
-        </w:rPr>
-        <w:t>6</w:t>
-      </w:r>
-      <w:r>
-        <w:rPr>
-          <w:rFonts w:ascii="Times New Roman" w:hAnsi="Times New Roman" w:cs="Times New Roman"/>
-          <w:sz w:val="30"/>
-          <w:szCs w:val="30"/>
-        </w:rPr>
-        <w:t xml:space="preserve"> de un dominio.</w:t>
-      </w:r>
-    </w:p>
-    <w:p>
-      <w:pPr>
-        <w:ind w:left="708"/>
-        <w:rPr>
-          <w:rFonts w:ascii="Times New Roman" w:hAnsi="Times New Roman" w:cs="Times New Roman"/>
-          <w:sz w:val="30"/>
-          <w:szCs w:val="30"/>
-        </w:rPr>
-      </w:pPr>
-      <w:r>
-        <w:rPr>
-          <w:rFonts w:ascii="Times New Roman" w:hAnsi="Times New Roman" w:cs="Times New Roman"/>
-          <w:b/>
-          <w:bCs/>
-          <w:sz w:val="30"/>
-          <w:szCs w:val="30"/>
-        </w:rPr>
-        <w:t>MX</w:t>
-      </w:r>
-      <w:r>
-        <w:rPr>
-          <w:rFonts w:ascii="Times New Roman" w:hAnsi="Times New Roman" w:cs="Times New Roman"/>
-          <w:sz w:val="30"/>
-          <w:szCs w:val="30"/>
-        </w:rPr>
-        <w:t>: dirige el correo electrónico a un servidor de correo. El registro MX indica cómo deben dirigirse los mensajes de correo electrónico de acuerdo con el Protocolo para transferencia simple de correo</w:t>
-      </w:r>
-    </w:p>
-    <w:p>
-      <w:pPr>
-        <w:ind w:left="708"/>
-        <w:rPr>
-          <w:rFonts w:ascii="Times New Roman" w:hAnsi="Times New Roman" w:cs="Times New Roman"/>
-          <w:sz w:val="30"/>
-          <w:szCs w:val="30"/>
-        </w:rPr>
-      </w:pPr>
-      <w:r>
-        <w:rPr>
-          <w:rFonts w:ascii="Times New Roman" w:hAnsi="Times New Roman" w:cs="Times New Roman"/>
-          <w:b/>
-          <w:bCs/>
-          <w:sz w:val="30"/>
-          <w:szCs w:val="30"/>
-        </w:rPr>
-        <w:t>NS</w:t>
-      </w:r>
-      <w:r>
-        <w:rPr>
-          <w:rFonts w:ascii="Times New Roman" w:hAnsi="Times New Roman" w:cs="Times New Roman"/>
-          <w:sz w:val="30"/>
-          <w:szCs w:val="30"/>
-        </w:rPr>
-        <w:t xml:space="preserve">: </w:t>
-      </w:r>
-      <w:r>
-        <w:rPr>
-          <w:rFonts w:ascii="Times New Roman" w:hAnsi="Times New Roman" w:cs="Times New Roman"/>
-          <w:sz w:val="30"/>
-          <w:szCs w:val="30"/>
-        </w:rPr>
-        <w:t xml:space="preserve"> Estos indican a la red a donde ir a buscar la dirección IP de un dominio</w:t>
-      </w:r>
-    </w:p>
-    <w:p>
-      <w:pPr>
-        <w:ind w:left="708"/>
-        <w:rPr>
-          <w:rFonts w:ascii="Times New Roman" w:hAnsi="Times New Roman" w:cs="Times New Roman"/>
-          <w:sz w:val="30"/>
-          <w:szCs w:val="30"/>
-        </w:rPr>
-      </w:pPr>
-      <w:r>
-        <w:rPr>
-          <w:rFonts w:ascii="Times New Roman" w:hAnsi="Times New Roman" w:cs="Times New Roman"/>
-          <w:b/>
-          <w:bCs/>
-          <w:sz w:val="30"/>
-          <w:szCs w:val="30"/>
-        </w:rPr>
-        <w:t>CNAME</w:t>
-      </w:r>
-      <w:r>
-        <w:rPr>
-          <w:rFonts w:ascii="Times New Roman" w:hAnsi="Times New Roman" w:cs="Times New Roman"/>
-          <w:sz w:val="30"/>
-          <w:szCs w:val="30"/>
-        </w:rPr>
-        <w:t>:</w:t>
-      </w:r>
-      <w:r>
-        <w:rPr>
-          <w:rFonts w:ascii="Times New Roman" w:hAnsi="Times New Roman" w:cs="Times New Roman"/>
-          <w:sz w:val="30"/>
-          <w:szCs w:val="30"/>
-        </w:rPr>
-        <w:t xml:space="preserve"> reenvía un dominio o subdominio a otro dominio sin proporcionar una dirección IP.</w:t>
-      </w:r>
-    </w:p>
-    <w:p>
-      <w:pPr>
-        <w:ind w:left="708"/>
-        <w:rPr>
-          <w:rFonts w:ascii="Times New Roman" w:hAnsi="Times New Roman" w:cs="Times New Roman"/>
-        </w:rPr>
-      </w:pPr>
-    </w:p>
-    <w:p>
-      <w:pPr>
-        <w:pStyle w:val="Ttulo2"/>
-        <w:ind w:left="708"/>
-        <w:rPr>
-          <w:rFonts w:ascii="Times New Roman" w:hAnsi="Times New Roman" w:cs="Times New Roman"/>
-        </w:rPr>
-      </w:pPr>
-      <w:r>
-        <w:rPr>
-          <w:rFonts w:ascii="Times New Roman" w:hAnsi="Times New Roman" w:cs="Times New Roman"/>
-        </w:rPr>
-        <w:t>Revise los logs del Sistema para revisar que el servicio está funcionando bien.</w:t>
-      </w:r>
-    </w:p>
-    <w:p>
-      <w:pPr>
-        <w:pStyle w:val="Ttulo2"/>
-        <w:ind w:left="708"/>
-        <w:rPr>
-          <w:rFonts w:ascii="Times New Roman" w:hAnsi="Times New Roman" w:cs="Times New Roman"/>
-        </w:rPr>
-      </w:pPr>
-      <w:r>
-        <w:rPr>
-          <w:rFonts w:ascii="Times New Roman" w:hAnsi="Times New Roman" w:cs="Times New Roman"/>
-        </w:rPr>
-        <w:t>Pruebe su funcionamiento en un cliente</w:t>
-      </w:r>
-      <w:r>
-        <w:rPr>
-          <w:rFonts w:ascii="Times New Roman" w:hAnsi="Times New Roman" w:cs="Times New Roman"/>
-        </w:rPr>
-        <w:t xml:space="preserve"> (video)</w:t>
-      </w:r>
-    </w:p>
-    <w:p>
-      <w:pPr>
-        <w:pStyle w:val="Ttulo2"/>
-        <w:ind w:left="708"/>
-        <w:rPr>
-          <w:rFonts w:ascii="Times New Roman" w:hAnsi="Times New Roman" w:cs="Times New Roman"/>
-        </w:rPr>
-      </w:pPr>
-      <w:r>
-        <w:rPr>
-          <w:rFonts w:ascii="Times New Roman" w:hAnsi="Times New Roman" w:cs="Times New Roman"/>
-        </w:rPr>
-        <w:t>Pruebe su funcionamiento en el servidor DNS</w:t>
-      </w:r>
-    </w:p>
-    <w:p>
-      <w:pPr>
-        <w:rPr>
-          <w:rFonts w:ascii="Times New Roman" w:hAnsi="Times New Roman" w:cs="Times New Roman"/>
-        </w:rPr>
-      </w:pPr>
-      <w:r>
-        <w:rPr>
-          <w:rFonts w:ascii="Times New Roman" w:hAnsi="Times New Roman" w:cs="Times New Roman"/>
-          <w:noProof/>
-        </w:rPr>
-        <w:drawing>
-          <wp:inline distT="0" distB="0" distL="0" distR="0" wp14:anchorId="33A2B67B" wp14:editId="6F61CF9B">
-            <wp:extent cx="4572000" cy="3457575"/>
-            <wp:effectExtent l="0" t="0" r="0" b="0"/>
-            <wp:docPr id="924698665" name="Imagen 924698665"/>
-            <wp:cNvGraphicFramePr>
-              <a:graphicFrameLocks xmlns:a="http://schemas.openxmlformats.org/drawingml/2006/main" noChangeAspect="1"/>
-            </wp:cNvGraphicFramePr>
-            <a:graphic xmlns:a="http://schemas.openxmlformats.org/drawingml/2006/main">
-              <a:graphicData uri="http://schemas.openxmlformats.org/drawingml/2006/picture">
-                <pic:pic xmlns:pic="http://schemas.openxmlformats.org/drawingml/2006/picture">
-                  <pic:nvPicPr>
-                    <pic:cNvPr id="0" name=""/>
-                    <pic:cNvPicPr/>
-                  </pic:nvPicPr>
-                  <pic:blipFill>
-                    <a:blip r:embed="rId16">
-                      <a:extLst>
-                        <a:ext uri="{28A0092B-C50C-407E-A947-70E740481C1C}">
-                          <a14:useLocalDpi xmlns:a14="http://schemas.microsoft.com/office/drawing/2010/main" val="0"/>
-                        </a:ext>
-                      </a:extLst>
-                    </a:blip>
-                    <a:stretch>
-                      <a:fillRect/>
-                    </a:stretch>
-                  </pic:blipFill>
-                  <pic:spPr>
-                    <a:xfrm>
-                      <a:off x="0" y="0"/>
-                      <a:ext cx="4572000" cy="3457575"/>
-                    </a:xfrm>
-                    <a:prstGeom prst="rect">
-                      <a:avLst/>
-                    </a:prstGeom>
-                  </pic:spPr>
-                </pic:pic>
-              </a:graphicData>
-            </a:graphic>
-          </wp:inline>
-        </w:drawing>
-      </w:r>
-    </w:p>
-    <w:p>
-      <w:pPr>
-        <w:rPr>
-          <w:rFonts w:ascii="Times New Roman" w:hAnsi="Times New Roman" w:cs="Times New Roman"/>
-        </w:rPr>
-      </w:pPr>
-      <w:r>
-        <w:rPr>
-          <w:rFonts w:ascii="Times New Roman" w:hAnsi="Times New Roman" w:cs="Times New Roman"/>
-          <w:noProof/>
-        </w:rPr>
-        <w:drawing>
-          <wp:inline distT="0" distB="0" distL="0" distR="0" wp14:anchorId="521E09E5" wp14:editId="175F9E4E">
-            <wp:extent cx="3562350" cy="4572000"/>
-            <wp:effectExtent l="0" t="0" r="0" b="0"/>
-            <wp:docPr id="1339147641" name="Imagen 1339147641"/>
-            <wp:cNvGraphicFramePr>
-              <a:graphicFrameLocks xmlns:a="http://schemas.openxmlformats.org/drawingml/2006/main" noChangeAspect="1"/>
-            </wp:cNvGraphicFramePr>
-            <a:graphic xmlns:a="http://schemas.openxmlformats.org/drawingml/2006/main">
-              <a:graphicData uri="http://schemas.openxmlformats.org/drawingml/2006/picture">
-                <pic:pic xmlns:pic="http://schemas.openxmlformats.org/drawingml/2006/picture">
-                  <pic:nvPicPr>
-                    <pic:cNvPr id="0" name=""/>
-                    <pic:cNvPicPr/>
-                  </pic:nvPicPr>
-                  <pic:blipFill>
-                    <a:blip r:embed="rId17">
-                      <a:extLst>
-                        <a:ext uri="{28A0092B-C50C-407E-A947-70E740481C1C}">
-                          <a14:useLocalDpi xmlns:a14="http://schemas.microsoft.com/office/drawing/2010/main" val="0"/>
-                        </a:ext>
-                      </a:extLst>
-                    </a:blip>
-                    <a:stretch>
-                      <a:fillRect/>
-                    </a:stretch>
-                  </pic:blipFill>
-                  <pic:spPr>
-                    <a:xfrm>
-                      <a:off x="0" y="0"/>
                       <a:ext cx="3562350" cy="4572000"/>
                     </a:xfrm>
                     <a:prstGeom prst="rect">
@@ -1811,38 +1872,1629 @@
     </w:p>
     <w:p>
       <w:pPr>
-        <w:pStyle w:val="Ttulo2"/>
+        <w:ind w:left="708" w:firstLine="708"/>
+        <w:rPr>
+          <w:rFonts w:ascii="Times New Roman" w:hAnsi="Times New Roman" w:cs="Times New Roman"/>
+          <w:sz w:val="30"/>
+          <w:szCs w:val="30"/>
+        </w:rPr>
+      </w:pPr>
+    </w:p>
+    <w:p>
+      <w:pPr>
+        <w:pStyle w:val="Ttulo3"/>
+        <w:ind w:firstLine="708"/>
+      </w:pPr>
+      <w:r>
+        <w:t>DNS Slackware</w:t>
+      </w:r>
+    </w:p>
+    <w:p>
+      <w:pPr>
+        <w:ind w:firstLine="708"/>
+        <w:rPr>
+          <w:rFonts w:ascii="Times New Roman" w:hAnsi="Times New Roman" w:cs="Times New Roman"/>
+          <w:sz w:val="30"/>
+          <w:szCs w:val="30"/>
+        </w:rPr>
+      </w:pPr>
+      <w:r>
+        <w:rPr>
+          <w:rFonts w:ascii="Times New Roman" w:hAnsi="Times New Roman" w:cs="Times New Roman"/>
+          <w:sz w:val="30"/>
+          <w:szCs w:val="30"/>
+        </w:rPr>
+        <w:drawing>
+          <wp:inline distT="0" distB="0" distL="0" distR="0" wp14:anchorId="56BE49DC" wp14:editId="47746BF0">
+            <wp:extent cx="4717364" cy="3850005"/>
+            <wp:effectExtent l="0" t="0" r="7620" b="0"/>
+            <wp:docPr id="3" name="Picture 2" descr="Texto&#10;&#10;Descripción generada automáticamente">
+              <a:extLst xmlns:a="http://schemas.openxmlformats.org/drawingml/2006/main">
+                <a:ext uri="{FF2B5EF4-FFF2-40B4-BE49-F238E27FC236}">
+                  <a16:creationId xmlns:a16="http://schemas.microsoft.com/office/drawing/2014/main" id="{02208899-85D6-42AB-B40C-E3EDC042CD32}"/>
+                </a:ext>
+              </a:extLst>
+            </wp:docPr>
+            <wp:cNvGraphicFramePr>
+              <a:graphicFrameLocks xmlns:a="http://schemas.openxmlformats.org/drawingml/2006/main" noChangeAspect="1"/>
+            </wp:cNvGraphicFramePr>
+            <a:graphic xmlns:a="http://schemas.openxmlformats.org/drawingml/2006/main">
+              <a:graphicData uri="http://schemas.openxmlformats.org/drawingml/2006/picture">
+                <pic:pic xmlns:pic="http://schemas.openxmlformats.org/drawingml/2006/picture">
+                  <pic:nvPicPr>
+                    <pic:cNvPr id="3" name="Picture 2" descr="Texto&#10;&#10;Descripción generada automáticamente">
+                      <a:extLst>
+                        <a:ext uri="{FF2B5EF4-FFF2-40B4-BE49-F238E27FC236}">
+                          <a16:creationId xmlns:a16="http://schemas.microsoft.com/office/drawing/2014/main" id="{02208899-85D6-42AB-B40C-E3EDC042CD32}"/>
+                        </a:ext>
+                      </a:extLst>
+                    </pic:cNvPr>
+                    <pic:cNvPicPr>
+                      <a:picLocks noChangeAspect="1"/>
+                    </pic:cNvPicPr>
+                  </pic:nvPicPr>
+                  <pic:blipFill>
+                    <a:blip r:embed="rId14"/>
+                    <a:stretch>
+                      <a:fillRect/>
+                    </a:stretch>
+                  </pic:blipFill>
+                  <pic:spPr>
+                    <a:xfrm>
+                      <a:off x="0" y="0"/>
+                      <a:ext cx="4722087" cy="3853859"/>
+                    </a:xfrm>
+                    <a:prstGeom prst="rect">
+                      <a:avLst/>
+                    </a:prstGeom>
+                  </pic:spPr>
+                </pic:pic>
+              </a:graphicData>
+            </a:graphic>
+          </wp:inline>
+        </w:drawing>
+      </w:r>
+    </w:p>
+    <w:p>
+      <w:pPr>
+        <w:ind w:firstLine="708"/>
+        <w:rPr>
+          <w:rFonts w:ascii="Times New Roman" w:hAnsi="Times New Roman" w:cs="Times New Roman"/>
+          <w:sz w:val="30"/>
+          <w:szCs w:val="30"/>
+        </w:rPr>
+      </w:pPr>
+    </w:p>
+    <w:p>
+      <w:pPr>
+        <w:ind w:firstLine="708"/>
+        <w:rPr>
+          <w:rFonts w:ascii="Times New Roman" w:hAnsi="Times New Roman" w:cs="Times New Roman"/>
+          <w:sz w:val="30"/>
+          <w:szCs w:val="30"/>
+        </w:rPr>
+      </w:pPr>
+      <w:r>
+        <w:rPr>
+          <w:rFonts w:ascii="Times New Roman" w:hAnsi="Times New Roman" w:cs="Times New Roman"/>
+          <w:sz w:val="30"/>
+          <w:szCs w:val="30"/>
+        </w:rPr>
+        <w:t>Apuntando a URLS configuradas con IPV4</w:t>
+      </w:r>
+    </w:p>
+    <w:p>
+      <w:pPr>
+        <w:ind w:left="708" w:firstLine="708"/>
+        <w:rPr>
+          <w:rFonts w:ascii="Times New Roman" w:hAnsi="Times New Roman" w:cs="Times New Roman"/>
+          <w:sz w:val="30"/>
+          <w:szCs w:val="30"/>
+        </w:rPr>
+      </w:pPr>
+    </w:p>
+    <w:p>
+      <w:pPr>
+        <w:ind w:firstLine="708"/>
+        <w:rPr>
+          <w:rFonts w:ascii="Times New Roman" w:hAnsi="Times New Roman" w:cs="Times New Roman"/>
+          <w:sz w:val="30"/>
+          <w:szCs w:val="30"/>
+        </w:rPr>
+      </w:pPr>
+      <w:r>
+        <w:rPr>
+          <w:rFonts w:ascii="Times New Roman" w:hAnsi="Times New Roman" w:cs="Times New Roman"/>
+          <w:sz w:val="30"/>
+          <w:szCs w:val="30"/>
+        </w:rPr>
+        <w:drawing>
+          <wp:inline distT="0" distB="0" distL="0" distR="0" wp14:anchorId="045ABD92" wp14:editId="739DFF90">
+            <wp:extent cx="5612130" cy="1852295"/>
+            <wp:effectExtent l="0" t="0" r="7620" b="0"/>
+            <wp:docPr id="2" name="Picture 2" descr="Captura de pantalla de computadora&#10;&#10;Descripción generada automáticamente">
+              <a:extLst xmlns:a="http://schemas.openxmlformats.org/drawingml/2006/main">
+                <a:ext uri="{FF2B5EF4-FFF2-40B4-BE49-F238E27FC236}">
+                  <a16:creationId xmlns:a16="http://schemas.microsoft.com/office/drawing/2014/main" id="{38C5B9E5-6DA2-4CCF-8C90-666D357D2452}"/>
+                </a:ext>
+              </a:extLst>
+            </wp:docPr>
+            <wp:cNvGraphicFramePr>
+              <a:graphicFrameLocks xmlns:a="http://schemas.openxmlformats.org/drawingml/2006/main" noChangeAspect="1"/>
+            </wp:cNvGraphicFramePr>
+            <a:graphic xmlns:a="http://schemas.openxmlformats.org/drawingml/2006/main">
+              <a:graphicData uri="http://schemas.openxmlformats.org/drawingml/2006/picture">
+                <pic:pic xmlns:pic="http://schemas.openxmlformats.org/drawingml/2006/picture">
+                  <pic:nvPicPr>
+                    <pic:cNvPr id="2" name="Picture 2" descr="Captura de pantalla de computadora&#10;&#10;Descripción generada automáticamente">
+                      <a:extLst>
+                        <a:ext uri="{FF2B5EF4-FFF2-40B4-BE49-F238E27FC236}">
+                          <a16:creationId xmlns:a16="http://schemas.microsoft.com/office/drawing/2014/main" id="{38C5B9E5-6DA2-4CCF-8C90-666D357D2452}"/>
+                        </a:ext>
+                      </a:extLst>
+                    </pic:cNvPr>
+                    <pic:cNvPicPr>
+                      <a:picLocks noChangeAspect="1"/>
+                    </pic:cNvPicPr>
+                  </pic:nvPicPr>
+                  <pic:blipFill>
+                    <a:blip r:embed="rId15"/>
+                    <a:stretch>
+                      <a:fillRect/>
+                    </a:stretch>
+                  </pic:blipFill>
+                  <pic:spPr>
+                    <a:xfrm>
+                      <a:off x="0" y="0"/>
+                      <a:ext cx="5612130" cy="1852295"/>
+                    </a:xfrm>
+                    <a:prstGeom prst="rect">
+                      <a:avLst/>
+                    </a:prstGeom>
+                  </pic:spPr>
+                </pic:pic>
+              </a:graphicData>
+            </a:graphic>
+          </wp:inline>
+        </w:drawing>
+      </w:r>
+    </w:p>
+    <w:p>
+      <w:pPr>
+        <w:ind w:firstLine="708"/>
+        <w:rPr>
+          <w:rFonts w:ascii="Times New Roman" w:hAnsi="Times New Roman" w:cs="Times New Roman"/>
+          <w:sz w:val="30"/>
+          <w:szCs w:val="30"/>
+        </w:rPr>
+      </w:pPr>
+    </w:p>
+    <w:p>
+      <w:pPr>
+        <w:ind w:firstLine="708"/>
+        <w:rPr>
+          <w:rFonts w:ascii="Times New Roman" w:hAnsi="Times New Roman" w:cs="Times New Roman"/>
+          <w:sz w:val="30"/>
+          <w:szCs w:val="30"/>
+        </w:rPr>
+      </w:pPr>
+      <w:r>
+        <w:rPr>
+          <w:rFonts w:ascii="Times New Roman" w:hAnsi="Times New Roman" w:cs="Times New Roman"/>
+          <w:sz w:val="30"/>
+          <w:szCs w:val="30"/>
+        </w:rPr>
+        <w:t>Apuntando a URLS configuradas con IPV6</w:t>
+      </w:r>
+    </w:p>
+    <w:p>
+      <w:pPr>
+        <w:ind w:firstLine="708"/>
+        <w:rPr>
+          <w:rFonts w:ascii="Times New Roman" w:hAnsi="Times New Roman" w:cs="Times New Roman"/>
+          <w:sz w:val="30"/>
+          <w:szCs w:val="30"/>
+        </w:rPr>
+      </w:pPr>
+    </w:p>
+    <w:p>
+      <w:pPr>
+        <w:ind w:firstLine="708"/>
+        <w:rPr>
+          <w:rFonts w:ascii="Times New Roman" w:hAnsi="Times New Roman" w:cs="Times New Roman"/>
+          <w:sz w:val="30"/>
+          <w:szCs w:val="30"/>
+        </w:rPr>
+      </w:pPr>
+      <w:r>
+        <w:rPr>
+          <w:rFonts w:ascii="Times New Roman" w:hAnsi="Times New Roman" w:cs="Times New Roman"/>
+          <w:sz w:val="30"/>
+          <w:szCs w:val="30"/>
+        </w:rPr>
+        <w:drawing>
+          <wp:inline distT="0" distB="0" distL="0" distR="0" wp14:anchorId="6344A542" wp14:editId="05329A24">
+            <wp:extent cx="5612130" cy="2348865"/>
+            <wp:effectExtent l="0" t="0" r="7620" b="0"/>
+            <wp:docPr id="4" name="Picture 3" descr="Interfaz de usuario gráfica, Texto&#10;&#10;Descripción generada automáticamente">
+              <a:extLst xmlns:a="http://schemas.openxmlformats.org/drawingml/2006/main">
+                <a:ext uri="{FF2B5EF4-FFF2-40B4-BE49-F238E27FC236}">
+                  <a16:creationId xmlns:a16="http://schemas.microsoft.com/office/drawing/2014/main" id="{FAEC7956-7A00-42ED-BAB7-93AB5436B2BC}"/>
+                </a:ext>
+              </a:extLst>
+            </wp:docPr>
+            <wp:cNvGraphicFramePr>
+              <a:graphicFrameLocks xmlns:a="http://schemas.openxmlformats.org/drawingml/2006/main" noChangeAspect="1"/>
+            </wp:cNvGraphicFramePr>
+            <a:graphic xmlns:a="http://schemas.openxmlformats.org/drawingml/2006/main">
+              <a:graphicData uri="http://schemas.openxmlformats.org/drawingml/2006/picture">
+                <pic:pic xmlns:pic="http://schemas.openxmlformats.org/drawingml/2006/picture">
+                  <pic:nvPicPr>
+                    <pic:cNvPr id="4" name="Picture 3" descr="Interfaz de usuario gráfica, Texto&#10;&#10;Descripción generada automáticamente">
+                      <a:extLst>
+                        <a:ext uri="{FF2B5EF4-FFF2-40B4-BE49-F238E27FC236}">
+                          <a16:creationId xmlns:a16="http://schemas.microsoft.com/office/drawing/2014/main" id="{FAEC7956-7A00-42ED-BAB7-93AB5436B2BC}"/>
+                        </a:ext>
+                      </a:extLst>
+                    </pic:cNvPr>
+                    <pic:cNvPicPr>
+                      <a:picLocks noChangeAspect="1"/>
+                    </pic:cNvPicPr>
+                  </pic:nvPicPr>
+                  <pic:blipFill>
+                    <a:blip r:embed="rId16"/>
+                    <a:stretch>
+                      <a:fillRect/>
+                    </a:stretch>
+                  </pic:blipFill>
+                  <pic:spPr>
+                    <a:xfrm>
+                      <a:off x="0" y="0"/>
+                      <a:ext cx="5612130" cy="2348865"/>
+                    </a:xfrm>
+                    <a:prstGeom prst="rect">
+                      <a:avLst/>
+                    </a:prstGeom>
+                  </pic:spPr>
+                </pic:pic>
+              </a:graphicData>
+            </a:graphic>
+          </wp:inline>
+        </w:drawing>
+      </w:r>
+    </w:p>
+    <w:p>
+      <w:pPr>
+        <w:ind w:firstLine="708"/>
+        <w:rPr>
+          <w:rFonts w:ascii="Times New Roman" w:hAnsi="Times New Roman" w:cs="Times New Roman"/>
+          <w:sz w:val="30"/>
+          <w:szCs w:val="30"/>
+        </w:rPr>
+      </w:pPr>
+      <w:r>
+        <w:rPr>
+          <w:rFonts w:ascii="Times New Roman" w:hAnsi="Times New Roman" w:cs="Times New Roman"/>
+          <w:sz w:val="30"/>
+          <w:szCs w:val="30"/>
+        </w:rPr>
+        <w:t xml:space="preserve">Apuntando a URLS que deberían retornar un canonical </w:t>
+      </w:r>
+      <w:proofErr w:type="spellStart"/>
+      <w:r>
+        <w:rPr>
+          <w:rFonts w:ascii="Times New Roman" w:hAnsi="Times New Roman" w:cs="Times New Roman"/>
+          <w:sz w:val="30"/>
+          <w:szCs w:val="30"/>
+        </w:rPr>
+        <w:t>name</w:t>
+      </w:r>
+      <w:proofErr w:type="spellEnd"/>
+    </w:p>
+    <w:p>
+      <w:pPr>
+        <w:ind w:firstLine="708"/>
+        <w:rPr>
+          <w:rFonts w:ascii="Times New Roman" w:hAnsi="Times New Roman" w:cs="Times New Roman"/>
+          <w:sz w:val="30"/>
+          <w:szCs w:val="30"/>
+        </w:rPr>
+      </w:pPr>
+      <w:r>
+        <w:rPr>
+          <w:rFonts w:ascii="Times New Roman" w:hAnsi="Times New Roman" w:cs="Times New Roman"/>
+          <w:sz w:val="30"/>
+          <w:szCs w:val="30"/>
+        </w:rPr>
+        <w:drawing>
+          <wp:inline distT="0" distB="0" distL="0" distR="0" wp14:anchorId="6627E0E6" wp14:editId="3BE86A8A">
+            <wp:extent cx="5612130" cy="1942465"/>
+            <wp:effectExtent l="0" t="0" r="7620" b="635"/>
+            <wp:docPr id="5" name="Picture 2" descr="Captura de pantalla de computadora&#10;&#10;Descripción generada automáticamente">
+              <a:extLst xmlns:a="http://schemas.openxmlformats.org/drawingml/2006/main">
+                <a:ext uri="{FF2B5EF4-FFF2-40B4-BE49-F238E27FC236}">
+                  <a16:creationId xmlns:a16="http://schemas.microsoft.com/office/drawing/2014/main" id="{315BE396-C1F6-4A8A-A73C-7B1FA007D2B3}"/>
+                </a:ext>
+              </a:extLst>
+            </wp:docPr>
+            <wp:cNvGraphicFramePr>
+              <a:graphicFrameLocks xmlns:a="http://schemas.openxmlformats.org/drawingml/2006/main" noChangeAspect="1"/>
+            </wp:cNvGraphicFramePr>
+            <a:graphic xmlns:a="http://schemas.openxmlformats.org/drawingml/2006/main">
+              <a:graphicData uri="http://schemas.openxmlformats.org/drawingml/2006/picture">
+                <pic:pic xmlns:pic="http://schemas.openxmlformats.org/drawingml/2006/picture">
+                  <pic:nvPicPr>
+                    <pic:cNvPr id="5" name="Picture 2" descr="Captura de pantalla de computadora&#10;&#10;Descripción generada automáticamente">
+                      <a:extLst>
+                        <a:ext uri="{FF2B5EF4-FFF2-40B4-BE49-F238E27FC236}">
+                          <a16:creationId xmlns:a16="http://schemas.microsoft.com/office/drawing/2014/main" id="{315BE396-C1F6-4A8A-A73C-7B1FA007D2B3}"/>
+                        </a:ext>
+                      </a:extLst>
+                    </pic:cNvPr>
+                    <pic:cNvPicPr>
+                      <a:picLocks noChangeAspect="1"/>
+                    </pic:cNvPicPr>
+                  </pic:nvPicPr>
+                  <pic:blipFill>
+                    <a:blip r:embed="rId17"/>
+                    <a:stretch>
+                      <a:fillRect/>
+                    </a:stretch>
+                  </pic:blipFill>
+                  <pic:spPr>
+                    <a:xfrm>
+                      <a:off x="0" y="0"/>
+                      <a:ext cx="5612130" cy="1942465"/>
+                    </a:xfrm>
+                    <a:prstGeom prst="rect">
+                      <a:avLst/>
+                    </a:prstGeom>
+                  </pic:spPr>
+                </pic:pic>
+              </a:graphicData>
+            </a:graphic>
+          </wp:inline>
+        </w:drawing>
+      </w:r>
+    </w:p>
+    <w:p>
+      <w:pPr>
+        <w:ind w:firstLine="708"/>
+        <w:rPr>
+          <w:rFonts w:ascii="Times New Roman" w:hAnsi="Times New Roman" w:cs="Times New Roman"/>
+          <w:sz w:val="30"/>
+          <w:szCs w:val="30"/>
+        </w:rPr>
+      </w:pPr>
+    </w:p>
+    <w:p>
+      <w:pPr>
+        <w:ind w:firstLine="708"/>
+        <w:rPr>
+          <w:rFonts w:ascii="Times New Roman" w:hAnsi="Times New Roman" w:cs="Times New Roman"/>
+          <w:sz w:val="30"/>
+          <w:szCs w:val="30"/>
+        </w:rPr>
+      </w:pPr>
+    </w:p>
+    <w:p>
+      <w:pPr>
+        <w:ind w:firstLine="708"/>
+        <w:rPr>
+          <w:rFonts w:ascii="Times New Roman" w:hAnsi="Times New Roman" w:cs="Times New Roman"/>
+          <w:sz w:val="30"/>
+          <w:szCs w:val="30"/>
+        </w:rPr>
+      </w:pPr>
+    </w:p>
+    <w:p>
+      <w:pPr>
+        <w:ind w:firstLine="708"/>
+        <w:rPr>
+          <w:rFonts w:ascii="Times New Roman" w:hAnsi="Times New Roman" w:cs="Times New Roman"/>
+          <w:sz w:val="30"/>
+          <w:szCs w:val="30"/>
+        </w:rPr>
+      </w:pPr>
+    </w:p>
+    <w:p>
+      <w:pPr>
+        <w:ind w:firstLine="708"/>
+        <w:rPr>
+          <w:rFonts w:ascii="Times New Roman" w:hAnsi="Times New Roman" w:cs="Times New Roman"/>
+          <w:sz w:val="30"/>
+          <w:szCs w:val="30"/>
+        </w:rPr>
+      </w:pPr>
+    </w:p>
+    <w:p>
+      <w:pPr>
+        <w:pStyle w:val="Ttulo3"/>
         <w:ind w:left="708"/>
-        <w:rPr>
-          <w:rFonts w:ascii="Times New Roman" w:hAnsi="Times New Roman" w:cs="Times New Roman"/>
-        </w:rPr>
-      </w:pPr>
-      <w:r>
-        <w:rPr>
-          <w:rFonts w:ascii="Times New Roman" w:hAnsi="Times New Roman" w:cs="Times New Roman"/>
-        </w:rPr>
-        <w:t>Configure el servicio de resolución de dominios – DNS (Servidor DNS) de tal manera que se active</w:t>
-      </w:r>
-      <w:r>
-        <w:rPr>
-          <w:rFonts w:ascii="Times New Roman" w:hAnsi="Times New Roman" w:cs="Times New Roman"/>
-        </w:rPr>
-        <w:t xml:space="preserve"> </w:t>
-      </w:r>
-      <w:r>
-        <w:rPr>
-          <w:rFonts w:ascii="Times New Roman" w:hAnsi="Times New Roman" w:cs="Times New Roman"/>
-        </w:rPr>
-        <w:t>durante el arranque del sistema</w:t>
-      </w:r>
-    </w:p>
-    <w:p/>
-    <w:p>
-      <w:pPr>
-        <w:rPr>
-          <w:rFonts w:ascii="Times New Roman" w:hAnsi="Times New Roman" w:cs="Times New Roman"/>
-        </w:rPr>
-      </w:pPr>
+      </w:pPr>
+    </w:p>
+    <w:p>
+      <w:pPr>
+        <w:pStyle w:val="Ttulo3"/>
+        <w:ind w:left="708"/>
+      </w:pPr>
+      <w:r>
+        <w:t xml:space="preserve">DNS </w:t>
+      </w:r>
+      <w:r>
+        <w:t>FreeBSD</w:t>
+      </w:r>
+    </w:p>
+    <w:p>
+      <w:pPr>
+        <w:ind w:firstLine="708"/>
+        <w:rPr>
+          <w:rFonts w:ascii="Times New Roman" w:hAnsi="Times New Roman" w:cs="Times New Roman"/>
+          <w:sz w:val="30"/>
+          <w:szCs w:val="30"/>
+        </w:rPr>
+      </w:pPr>
+      <w:r>
+        <w:rPr>
+          <w:rFonts w:ascii="Times New Roman" w:hAnsi="Times New Roman" w:cs="Times New Roman"/>
+          <w:sz w:val="30"/>
+          <w:szCs w:val="30"/>
+        </w:rPr>
+        <w:drawing>
+          <wp:inline distT="0" distB="0" distL="0" distR="0" wp14:anchorId="4527F55F" wp14:editId="28FD1062">
+            <wp:extent cx="5475490" cy="3453421"/>
+            <wp:effectExtent l="0" t="0" r="0" b="0"/>
+            <wp:docPr id="9" name="Picture 1" descr="Texto&#10;&#10;Descripción generada automáticamente">
+              <a:extLst xmlns:a="http://schemas.openxmlformats.org/drawingml/2006/main">
+                <a:ext uri="{FF2B5EF4-FFF2-40B4-BE49-F238E27FC236}">
+                  <a16:creationId xmlns:a16="http://schemas.microsoft.com/office/drawing/2014/main" id="{3536AEF9-5114-4AFF-80A1-786F7AE8BBB5}"/>
+                </a:ext>
+              </a:extLst>
+            </wp:docPr>
+            <wp:cNvGraphicFramePr>
+              <a:graphicFrameLocks xmlns:a="http://schemas.openxmlformats.org/drawingml/2006/main" noChangeAspect="1"/>
+            </wp:cNvGraphicFramePr>
+            <a:graphic xmlns:a="http://schemas.openxmlformats.org/drawingml/2006/main">
+              <a:graphicData uri="http://schemas.openxmlformats.org/drawingml/2006/picture">
+                <pic:pic xmlns:pic="http://schemas.openxmlformats.org/drawingml/2006/picture">
+                  <pic:nvPicPr>
+                    <pic:cNvPr id="9" name="Picture 1" descr="Texto&#10;&#10;Descripción generada automáticamente">
+                      <a:extLst>
+                        <a:ext uri="{FF2B5EF4-FFF2-40B4-BE49-F238E27FC236}">
+                          <a16:creationId xmlns:a16="http://schemas.microsoft.com/office/drawing/2014/main" id="{3536AEF9-5114-4AFF-80A1-786F7AE8BBB5}"/>
+                        </a:ext>
+                      </a:extLst>
+                    </pic:cNvPr>
+                    <pic:cNvPicPr>
+                      <a:picLocks noChangeAspect="1"/>
+                    </pic:cNvPicPr>
+                  </pic:nvPicPr>
+                  <pic:blipFill>
+                    <a:blip r:embed="rId18"/>
+                    <a:stretch>
+                      <a:fillRect/>
+                    </a:stretch>
+                  </pic:blipFill>
+                  <pic:spPr>
+                    <a:xfrm>
+                      <a:off x="0" y="0"/>
+                      <a:ext cx="5475490" cy="3453421"/>
+                    </a:xfrm>
+                    <a:prstGeom prst="rect">
+                      <a:avLst/>
+                    </a:prstGeom>
+                  </pic:spPr>
+                </pic:pic>
+              </a:graphicData>
+            </a:graphic>
+          </wp:inline>
+        </w:drawing>
+      </w:r>
+    </w:p>
+    <w:p>
+      <w:pPr>
+        <w:ind w:firstLine="708"/>
+        <w:rPr>
+          <w:rFonts w:ascii="Times New Roman" w:hAnsi="Times New Roman" w:cs="Times New Roman"/>
+          <w:sz w:val="30"/>
+          <w:szCs w:val="30"/>
+        </w:rPr>
+      </w:pPr>
+    </w:p>
+    <w:p>
+      <w:pPr>
+        <w:ind w:firstLine="708"/>
+        <w:rPr>
+          <w:rFonts w:ascii="Times New Roman" w:hAnsi="Times New Roman" w:cs="Times New Roman"/>
+          <w:sz w:val="30"/>
+          <w:szCs w:val="30"/>
+        </w:rPr>
+      </w:pPr>
+      <w:r>
+        <w:rPr>
+          <w:rFonts w:ascii="Times New Roman" w:hAnsi="Times New Roman" w:cs="Times New Roman"/>
+          <w:sz w:val="30"/>
+          <w:szCs w:val="30"/>
+        </w:rPr>
+        <w:t>Apuntando a URLS configuradas con IPV4</w:t>
+      </w:r>
+    </w:p>
+    <w:p>
+      <w:pPr>
+        <w:ind w:left="708" w:firstLine="708"/>
+        <w:rPr>
+          <w:rFonts w:ascii="Times New Roman" w:hAnsi="Times New Roman" w:cs="Times New Roman"/>
+          <w:sz w:val="30"/>
+          <w:szCs w:val="30"/>
+        </w:rPr>
+      </w:pPr>
+    </w:p>
+    <w:p>
+      <w:pPr>
+        <w:ind w:firstLine="708"/>
+        <w:rPr>
+          <w:rFonts w:ascii="Times New Roman" w:hAnsi="Times New Roman" w:cs="Times New Roman"/>
+          <w:sz w:val="30"/>
+          <w:szCs w:val="30"/>
+        </w:rPr>
+      </w:pPr>
+      <w:r>
+        <w:rPr>
+          <w:rFonts w:ascii="Times New Roman" w:hAnsi="Times New Roman" w:cs="Times New Roman"/>
+          <w:sz w:val="30"/>
+          <w:szCs w:val="30"/>
+        </w:rPr>
+        <w:drawing>
+          <wp:inline distT="0" distB="0" distL="0" distR="0" wp14:anchorId="0B2138C8" wp14:editId="1420645D">
+            <wp:extent cx="5612130" cy="2451100"/>
+            <wp:effectExtent l="0" t="0" r="7620" b="6350"/>
+            <wp:docPr id="10" name="Picture 1" descr="Texto&#10;&#10;Descripción generada automáticamente">
+              <a:extLst xmlns:a="http://schemas.openxmlformats.org/drawingml/2006/main">
+                <a:ext uri="{FF2B5EF4-FFF2-40B4-BE49-F238E27FC236}">
+                  <a16:creationId xmlns:a16="http://schemas.microsoft.com/office/drawing/2014/main" id="{B6931F54-DCA0-4C4A-8B6B-294E7FB5AA2B}"/>
+                </a:ext>
+              </a:extLst>
+            </wp:docPr>
+            <wp:cNvGraphicFramePr>
+              <a:graphicFrameLocks xmlns:a="http://schemas.openxmlformats.org/drawingml/2006/main" noChangeAspect="1"/>
+            </wp:cNvGraphicFramePr>
+            <a:graphic xmlns:a="http://schemas.openxmlformats.org/drawingml/2006/main">
+              <a:graphicData uri="http://schemas.openxmlformats.org/drawingml/2006/picture">
+                <pic:pic xmlns:pic="http://schemas.openxmlformats.org/drawingml/2006/picture">
+                  <pic:nvPicPr>
+                    <pic:cNvPr id="10" name="Picture 1" descr="Texto&#10;&#10;Descripción generada automáticamente">
+                      <a:extLst>
+                        <a:ext uri="{FF2B5EF4-FFF2-40B4-BE49-F238E27FC236}">
+                          <a16:creationId xmlns:a16="http://schemas.microsoft.com/office/drawing/2014/main" id="{B6931F54-DCA0-4C4A-8B6B-294E7FB5AA2B}"/>
+                        </a:ext>
+                      </a:extLst>
+                    </pic:cNvPr>
+                    <pic:cNvPicPr>
+                      <a:picLocks noChangeAspect="1"/>
+                    </pic:cNvPicPr>
+                  </pic:nvPicPr>
+                  <pic:blipFill>
+                    <a:blip r:embed="rId19"/>
+                    <a:stretch>
+                      <a:fillRect/>
+                    </a:stretch>
+                  </pic:blipFill>
+                  <pic:spPr>
+                    <a:xfrm>
+                      <a:off x="0" y="0"/>
+                      <a:ext cx="5612130" cy="2451100"/>
+                    </a:xfrm>
+                    <a:prstGeom prst="rect">
+                      <a:avLst/>
+                    </a:prstGeom>
+                  </pic:spPr>
+                </pic:pic>
+              </a:graphicData>
+            </a:graphic>
+          </wp:inline>
+        </w:drawing>
+      </w:r>
+    </w:p>
+    <w:p>
+      <w:pPr>
+        <w:ind w:firstLine="708"/>
+        <w:rPr>
+          <w:rFonts w:ascii="Times New Roman" w:hAnsi="Times New Roman" w:cs="Times New Roman"/>
+          <w:sz w:val="30"/>
+          <w:szCs w:val="30"/>
+        </w:rPr>
+      </w:pPr>
+    </w:p>
+    <w:p>
+      <w:pPr>
+        <w:ind w:firstLine="708"/>
+        <w:rPr>
+          <w:rFonts w:ascii="Times New Roman" w:hAnsi="Times New Roman" w:cs="Times New Roman"/>
+          <w:sz w:val="30"/>
+          <w:szCs w:val="30"/>
+        </w:rPr>
+      </w:pPr>
+      <w:r>
+        <w:rPr>
+          <w:rFonts w:ascii="Times New Roman" w:hAnsi="Times New Roman" w:cs="Times New Roman"/>
+          <w:sz w:val="30"/>
+          <w:szCs w:val="30"/>
+        </w:rPr>
+        <w:t>Apuntando a URLS configuradas con IPV6</w:t>
+      </w:r>
+    </w:p>
+    <w:p>
+      <w:pPr>
+        <w:ind w:firstLine="708"/>
+        <w:rPr>
+          <w:rFonts w:ascii="Times New Roman" w:hAnsi="Times New Roman" w:cs="Times New Roman"/>
+          <w:sz w:val="30"/>
+          <w:szCs w:val="30"/>
+        </w:rPr>
+      </w:pPr>
+    </w:p>
+    <w:p>
+      <w:pPr>
+        <w:ind w:firstLine="708"/>
+        <w:rPr>
+          <w:rFonts w:ascii="Times New Roman" w:hAnsi="Times New Roman" w:cs="Times New Roman"/>
+          <w:sz w:val="30"/>
+          <w:szCs w:val="30"/>
+        </w:rPr>
+      </w:pPr>
+      <w:r>
+        <w:rPr>
+          <w:rFonts w:ascii="Times New Roman" w:hAnsi="Times New Roman" w:cs="Times New Roman"/>
+          <w:sz w:val="30"/>
+          <w:szCs w:val="30"/>
+        </w:rPr>
+        <w:drawing>
+          <wp:inline distT="0" distB="0" distL="0" distR="0" wp14:anchorId="6467BDD0" wp14:editId="3A92E66A">
+            <wp:extent cx="5612130" cy="2422525"/>
+            <wp:effectExtent l="0" t="0" r="7620" b="0"/>
+            <wp:docPr id="11" name="Picture 2" descr="Interfaz de usuario gráfica&#10;&#10;Descripción generada automáticamente con confianza media">
+              <a:extLst xmlns:a="http://schemas.openxmlformats.org/drawingml/2006/main">
+                <a:ext uri="{FF2B5EF4-FFF2-40B4-BE49-F238E27FC236}">
+                  <a16:creationId xmlns:a16="http://schemas.microsoft.com/office/drawing/2014/main" id="{33C78099-B8F4-46C8-895F-C31C7CB3FE30}"/>
+                </a:ext>
+              </a:extLst>
+            </wp:docPr>
+            <wp:cNvGraphicFramePr>
+              <a:graphicFrameLocks xmlns:a="http://schemas.openxmlformats.org/drawingml/2006/main" noChangeAspect="1"/>
+            </wp:cNvGraphicFramePr>
+            <a:graphic xmlns:a="http://schemas.openxmlformats.org/drawingml/2006/main">
+              <a:graphicData uri="http://schemas.openxmlformats.org/drawingml/2006/picture">
+                <pic:pic xmlns:pic="http://schemas.openxmlformats.org/drawingml/2006/picture">
+                  <pic:nvPicPr>
+                    <pic:cNvPr id="11" name="Picture 2" descr="Interfaz de usuario gráfica&#10;&#10;Descripción generada automáticamente con confianza media">
+                      <a:extLst>
+                        <a:ext uri="{FF2B5EF4-FFF2-40B4-BE49-F238E27FC236}">
+                          <a16:creationId xmlns:a16="http://schemas.microsoft.com/office/drawing/2014/main" id="{33C78099-B8F4-46C8-895F-C31C7CB3FE30}"/>
+                        </a:ext>
+                      </a:extLst>
+                    </pic:cNvPr>
+                    <pic:cNvPicPr>
+                      <a:picLocks noChangeAspect="1"/>
+                    </pic:cNvPicPr>
+                  </pic:nvPicPr>
+                  <pic:blipFill>
+                    <a:blip r:embed="rId20"/>
+                    <a:stretch>
+                      <a:fillRect/>
+                    </a:stretch>
+                  </pic:blipFill>
+                  <pic:spPr>
+                    <a:xfrm>
+                      <a:off x="0" y="0"/>
+                      <a:ext cx="5612130" cy="2422525"/>
+                    </a:xfrm>
+                    <a:prstGeom prst="rect">
+                      <a:avLst/>
+                    </a:prstGeom>
+                  </pic:spPr>
+                </pic:pic>
+              </a:graphicData>
+            </a:graphic>
+          </wp:inline>
+        </w:drawing>
+      </w:r>
+    </w:p>
+    <w:p>
+      <w:pPr>
+        <w:ind w:firstLine="708"/>
+        <w:rPr>
+          <w:rFonts w:ascii="Times New Roman" w:hAnsi="Times New Roman" w:cs="Times New Roman"/>
+          <w:sz w:val="30"/>
+          <w:szCs w:val="30"/>
+        </w:rPr>
+      </w:pPr>
+      <w:r>
+        <w:rPr>
+          <w:rFonts w:ascii="Times New Roman" w:hAnsi="Times New Roman" w:cs="Times New Roman"/>
+          <w:sz w:val="30"/>
+          <w:szCs w:val="30"/>
+        </w:rPr>
+        <w:t xml:space="preserve">Apuntando a URLS que deberían retornar un canonical </w:t>
+      </w:r>
+      <w:proofErr w:type="spellStart"/>
+      <w:r>
+        <w:rPr>
+          <w:rFonts w:ascii="Times New Roman" w:hAnsi="Times New Roman" w:cs="Times New Roman"/>
+          <w:sz w:val="30"/>
+          <w:szCs w:val="30"/>
+        </w:rPr>
+        <w:t>name</w:t>
+      </w:r>
+      <w:proofErr w:type="spellEnd"/>
+    </w:p>
+    <w:p>
+      <w:pPr>
+        <w:ind w:firstLine="708"/>
+        <w:rPr>
+          <w:rFonts w:ascii="Times New Roman" w:hAnsi="Times New Roman" w:cs="Times New Roman"/>
+          <w:sz w:val="30"/>
+          <w:szCs w:val="30"/>
+        </w:rPr>
+      </w:pPr>
+    </w:p>
+    <w:p>
+      <w:pPr>
+        <w:ind w:firstLine="708"/>
+        <w:rPr>
+          <w:rFonts w:ascii="Times New Roman" w:hAnsi="Times New Roman" w:cs="Times New Roman"/>
+          <w:sz w:val="30"/>
+          <w:szCs w:val="30"/>
+        </w:rPr>
+      </w:pPr>
+      <w:r>
+        <w:rPr>
+          <w:rFonts w:ascii="Times New Roman" w:hAnsi="Times New Roman" w:cs="Times New Roman"/>
+          <w:sz w:val="30"/>
+          <w:szCs w:val="30"/>
+        </w:rPr>
+        <w:drawing>
+          <wp:inline distT="0" distB="0" distL="0" distR="0" wp14:anchorId="32DB21FE" wp14:editId="3731368C">
+            <wp:extent cx="5612130" cy="1856105"/>
+            <wp:effectExtent l="0" t="0" r="7620" b="0"/>
+            <wp:docPr id="12" name="Picture 3" descr="Interfaz de usuario gráfica, Texto&#10;&#10;Descripción generada automáticamente">
+              <a:extLst xmlns:a="http://schemas.openxmlformats.org/drawingml/2006/main">
+                <a:ext uri="{FF2B5EF4-FFF2-40B4-BE49-F238E27FC236}">
+                  <a16:creationId xmlns:a16="http://schemas.microsoft.com/office/drawing/2014/main" id="{4BCB31E3-A20D-4DBA-BB4D-68B2B5B7D0E0}"/>
+                </a:ext>
+              </a:extLst>
+            </wp:docPr>
+            <wp:cNvGraphicFramePr>
+              <a:graphicFrameLocks xmlns:a="http://schemas.openxmlformats.org/drawingml/2006/main" noChangeAspect="1"/>
+            </wp:cNvGraphicFramePr>
+            <a:graphic xmlns:a="http://schemas.openxmlformats.org/drawingml/2006/main">
+              <a:graphicData uri="http://schemas.openxmlformats.org/drawingml/2006/picture">
+                <pic:pic xmlns:pic="http://schemas.openxmlformats.org/drawingml/2006/picture">
+                  <pic:nvPicPr>
+                    <pic:cNvPr id="12" name="Picture 3" descr="Interfaz de usuario gráfica, Texto&#10;&#10;Descripción generada automáticamente">
+                      <a:extLst>
+                        <a:ext uri="{FF2B5EF4-FFF2-40B4-BE49-F238E27FC236}">
+                          <a16:creationId xmlns:a16="http://schemas.microsoft.com/office/drawing/2014/main" id="{4BCB31E3-A20D-4DBA-BB4D-68B2B5B7D0E0}"/>
+                        </a:ext>
+                      </a:extLst>
+                    </pic:cNvPr>
+                    <pic:cNvPicPr>
+                      <a:picLocks noChangeAspect="1"/>
+                    </pic:cNvPicPr>
+                  </pic:nvPicPr>
+                  <pic:blipFill>
+                    <a:blip r:embed="rId21"/>
+                    <a:stretch>
+                      <a:fillRect/>
+                    </a:stretch>
+                  </pic:blipFill>
+                  <pic:spPr>
+                    <a:xfrm>
+                      <a:off x="0" y="0"/>
+                      <a:ext cx="5612130" cy="1856105"/>
+                    </a:xfrm>
+                    <a:prstGeom prst="rect">
+                      <a:avLst/>
+                    </a:prstGeom>
+                  </pic:spPr>
+                </pic:pic>
+              </a:graphicData>
+            </a:graphic>
+          </wp:inline>
+        </w:drawing>
+      </w:r>
+    </w:p>
+    <w:p>
+      <w:pPr>
+        <w:ind w:firstLine="708"/>
+        <w:rPr>
+          <w:rFonts w:ascii="Times New Roman" w:hAnsi="Times New Roman" w:cs="Times New Roman"/>
+          <w:sz w:val="30"/>
+          <w:szCs w:val="30"/>
+        </w:rPr>
+      </w:pPr>
+    </w:p>
+    <w:p>
+      <w:pPr>
+        <w:pStyle w:val="Ttulo3"/>
+        <w:ind w:firstLine="708"/>
+      </w:pPr>
+      <w:r>
+        <w:t>Otras pruebas</w:t>
+      </w:r>
+    </w:p>
+    <w:p>
+      <w:pPr>
+        <w:ind w:firstLine="708"/>
+        <w:rPr>
+          <w:rFonts w:ascii="Times New Roman" w:hAnsi="Times New Roman" w:cs="Times New Roman"/>
+          <w:sz w:val="30"/>
+          <w:szCs w:val="30"/>
+        </w:rPr>
+      </w:pPr>
+    </w:p>
+    <w:p>
+      <w:pPr>
+        <w:ind w:firstLine="708"/>
+        <w:rPr>
+          <w:rFonts w:ascii="Times New Roman" w:hAnsi="Times New Roman" w:cs="Times New Roman"/>
+          <w:sz w:val="30"/>
+          <w:szCs w:val="30"/>
+          <w:lang w:val="en-CA"/>
+        </w:rPr>
+      </w:pPr>
+      <w:r>
+        <w:rPr>
+          <w:rFonts w:ascii="Times New Roman" w:hAnsi="Times New Roman" w:cs="Times New Roman"/>
+          <w:sz w:val="30"/>
+          <w:szCs w:val="30"/>
+          <w:lang w:val="en-CA"/>
+        </w:rPr>
+        <w:t>Set debug</w:t>
+      </w:r>
+    </w:p>
+    <w:p>
+      <w:pPr>
+        <w:ind w:firstLine="708"/>
+        <w:rPr>
+          <w:rFonts w:ascii="Times New Roman" w:hAnsi="Times New Roman" w:cs="Times New Roman"/>
+          <w:sz w:val="30"/>
+          <w:szCs w:val="30"/>
+          <w:lang w:val="en-CA"/>
+        </w:rPr>
+      </w:pPr>
+      <w:r>
+        <w:rPr>
+          <w:rFonts w:ascii="Times New Roman" w:hAnsi="Times New Roman" w:cs="Times New Roman"/>
+          <w:sz w:val="30"/>
+          <w:szCs w:val="30"/>
+        </w:rPr>
+        <w:drawing>
+          <wp:inline distT="0" distB="0" distL="0" distR="0" wp14:anchorId="66D011F8" wp14:editId="4798CAA5">
+            <wp:extent cx="5612130" cy="2593975"/>
+            <wp:effectExtent l="0" t="0" r="7620" b="0"/>
+            <wp:docPr id="14" name="Picture 2" descr="Texto&#10;&#10;Descripción generada automáticamente">
+              <a:extLst xmlns:a="http://schemas.openxmlformats.org/drawingml/2006/main">
+                <a:ext uri="{FF2B5EF4-FFF2-40B4-BE49-F238E27FC236}">
+                  <a16:creationId xmlns:a16="http://schemas.microsoft.com/office/drawing/2014/main" id="{E812E5ED-F241-4C5B-8009-55FA56814A4D}"/>
+                </a:ext>
+              </a:extLst>
+            </wp:docPr>
+            <wp:cNvGraphicFramePr>
+              <a:graphicFrameLocks xmlns:a="http://schemas.openxmlformats.org/drawingml/2006/main" noChangeAspect="1"/>
+            </wp:cNvGraphicFramePr>
+            <a:graphic xmlns:a="http://schemas.openxmlformats.org/drawingml/2006/main">
+              <a:graphicData uri="http://schemas.openxmlformats.org/drawingml/2006/picture">
+                <pic:pic xmlns:pic="http://schemas.openxmlformats.org/drawingml/2006/picture">
+                  <pic:nvPicPr>
+                    <pic:cNvPr id="14" name="Picture 2" descr="Texto&#10;&#10;Descripción generada automáticamente">
+                      <a:extLst>
+                        <a:ext uri="{FF2B5EF4-FFF2-40B4-BE49-F238E27FC236}">
+                          <a16:creationId xmlns:a16="http://schemas.microsoft.com/office/drawing/2014/main" id="{E812E5ED-F241-4C5B-8009-55FA56814A4D}"/>
+                        </a:ext>
+                      </a:extLst>
+                    </pic:cNvPr>
+                    <pic:cNvPicPr>
+                      <a:picLocks noChangeAspect="1"/>
+                    </pic:cNvPicPr>
+                  </pic:nvPicPr>
+                  <pic:blipFill>
+                    <a:blip r:embed="rId22"/>
+                    <a:stretch>
+                      <a:fillRect/>
+                    </a:stretch>
+                  </pic:blipFill>
+                  <pic:spPr>
+                    <a:xfrm>
+                      <a:off x="0" y="0"/>
+                      <a:ext cx="5612130" cy="2593975"/>
+                    </a:xfrm>
+                    <a:prstGeom prst="rect">
+                      <a:avLst/>
+                    </a:prstGeom>
+                  </pic:spPr>
+                </pic:pic>
+              </a:graphicData>
+            </a:graphic>
+          </wp:inline>
+        </w:drawing>
+      </w:r>
+    </w:p>
+    <w:p>
+      <w:pPr>
+        <w:ind w:firstLine="708"/>
+        <w:rPr>
+          <w:rFonts w:ascii="Times New Roman" w:hAnsi="Times New Roman" w:cs="Times New Roman"/>
+          <w:sz w:val="30"/>
+          <w:szCs w:val="30"/>
+          <w:lang w:val="en-CA"/>
+        </w:rPr>
+      </w:pPr>
+    </w:p>
+    <w:p>
+      <w:pPr>
+        <w:ind w:left="708"/>
+        <w:rPr>
+          <w:rFonts w:ascii="Times New Roman" w:hAnsi="Times New Roman" w:cs="Times New Roman"/>
+          <w:sz w:val="30"/>
+          <w:szCs w:val="30"/>
+        </w:rPr>
+      </w:pPr>
+      <w:r>
+        <w:rPr>
+          <w:rFonts w:ascii="Times New Roman" w:hAnsi="Times New Roman" w:cs="Times New Roman"/>
+          <w:sz w:val="30"/>
+          <w:szCs w:val="30"/>
+        </w:rPr>
+        <w:t>Lo que hace es mostrar con mayor descripción lo que está pasando: que dominio se está intentando resolver, la clase, y la respuesta en base a la clase.</w:t>
+      </w:r>
+    </w:p>
+    <w:p>
+      <w:pPr>
+        <w:ind w:left="708"/>
+        <w:rPr>
+          <w:rFonts w:ascii="Times New Roman" w:hAnsi="Times New Roman" w:cs="Times New Roman"/>
+          <w:sz w:val="30"/>
+          <w:szCs w:val="30"/>
+        </w:rPr>
+      </w:pPr>
+    </w:p>
+    <w:p>
+      <w:pPr>
+        <w:ind w:firstLine="708"/>
+        <w:rPr>
+          <w:rFonts w:ascii="Times New Roman" w:hAnsi="Times New Roman" w:cs="Times New Roman"/>
+          <w:sz w:val="30"/>
+          <w:szCs w:val="30"/>
+          <w:lang w:val="en-CA"/>
+        </w:rPr>
+      </w:pPr>
+      <w:r>
+        <w:rPr>
+          <w:rFonts w:ascii="Times New Roman" w:hAnsi="Times New Roman" w:cs="Times New Roman"/>
+          <w:sz w:val="30"/>
+          <w:szCs w:val="30"/>
+          <w:lang w:val="en-CA"/>
+        </w:rPr>
+        <w:t>Set type=NS</w:t>
+      </w:r>
+    </w:p>
+    <w:p>
+      <w:pPr>
+        <w:ind w:firstLine="708"/>
+        <w:rPr>
+          <w:rFonts w:ascii="Times New Roman" w:hAnsi="Times New Roman" w:cs="Times New Roman"/>
+          <w:sz w:val="30"/>
+          <w:szCs w:val="30"/>
+        </w:rPr>
+      </w:pPr>
+      <w:r>
+        <w:rPr>
+          <w:rFonts w:ascii="Times New Roman" w:hAnsi="Times New Roman" w:cs="Times New Roman"/>
+          <w:sz w:val="30"/>
+          <w:szCs w:val="30"/>
+        </w:rPr>
+        <w:drawing>
+          <wp:inline distT="0" distB="0" distL="0" distR="0" wp14:anchorId="4419CD83" wp14:editId="02A5E4F2">
+            <wp:extent cx="5612130" cy="2365375"/>
+            <wp:effectExtent l="0" t="0" r="7620" b="0"/>
+            <wp:docPr id="6" name="Picture 5" descr="Interfaz de usuario gráfica, Texto&#10;&#10;Descripción generada automáticamente">
+              <a:extLst xmlns:a="http://schemas.openxmlformats.org/drawingml/2006/main">
+                <a:ext uri="{FF2B5EF4-FFF2-40B4-BE49-F238E27FC236}">
+                  <a16:creationId xmlns:a16="http://schemas.microsoft.com/office/drawing/2014/main" id="{AE0DB0A4-1FEB-46EB-A2A9-E8B5BA27BECE}"/>
+                </a:ext>
+              </a:extLst>
+            </wp:docPr>
+            <wp:cNvGraphicFramePr>
+              <a:graphicFrameLocks xmlns:a="http://schemas.openxmlformats.org/drawingml/2006/main" noChangeAspect="1"/>
+            </wp:cNvGraphicFramePr>
+            <a:graphic xmlns:a="http://schemas.openxmlformats.org/drawingml/2006/main">
+              <a:graphicData uri="http://schemas.openxmlformats.org/drawingml/2006/picture">
+                <pic:pic xmlns:pic="http://schemas.openxmlformats.org/drawingml/2006/picture">
+                  <pic:nvPicPr>
+                    <pic:cNvPr id="6" name="Picture 5" descr="Interfaz de usuario gráfica, Texto&#10;&#10;Descripción generada automáticamente">
+                      <a:extLst>
+                        <a:ext uri="{FF2B5EF4-FFF2-40B4-BE49-F238E27FC236}">
+                          <a16:creationId xmlns:a16="http://schemas.microsoft.com/office/drawing/2014/main" id="{AE0DB0A4-1FEB-46EB-A2A9-E8B5BA27BECE}"/>
+                        </a:ext>
+                      </a:extLst>
+                    </pic:cNvPr>
+                    <pic:cNvPicPr>
+                      <a:picLocks noChangeAspect="1"/>
+                    </pic:cNvPicPr>
+                  </pic:nvPicPr>
+                  <pic:blipFill>
+                    <a:blip r:embed="rId23"/>
+                    <a:stretch>
+                      <a:fillRect/>
+                    </a:stretch>
+                  </pic:blipFill>
+                  <pic:spPr>
+                    <a:xfrm>
+                      <a:off x="0" y="0"/>
+                      <a:ext cx="5612130" cy="2365375"/>
+                    </a:xfrm>
+                    <a:prstGeom prst="rect">
+                      <a:avLst/>
+                    </a:prstGeom>
+                  </pic:spPr>
+                </pic:pic>
+              </a:graphicData>
+            </a:graphic>
+          </wp:inline>
+        </w:drawing>
+      </w:r>
+    </w:p>
+    <w:p>
+      <w:pPr>
+        <w:ind w:left="708"/>
+        <w:rPr>
+          <w:rFonts w:ascii="Times New Roman" w:hAnsi="Times New Roman" w:cs="Times New Roman"/>
+          <w:sz w:val="30"/>
+          <w:szCs w:val="30"/>
+        </w:rPr>
+      </w:pPr>
+      <w:r>
+        <w:rPr>
+          <w:rFonts w:ascii="Times New Roman" w:hAnsi="Times New Roman" w:cs="Times New Roman"/>
+          <w:sz w:val="30"/>
+          <w:szCs w:val="30"/>
+        </w:rPr>
+        <w:t>En ambos casos lo que está ocurriendo es que está retornando el nombre del servidor que resuelve la URL indicada</w:t>
+      </w:r>
+      <w:r>
+        <w:rPr>
+          <w:rFonts w:ascii="Times New Roman" w:hAnsi="Times New Roman" w:cs="Times New Roman"/>
+          <w:sz w:val="30"/>
+          <w:szCs w:val="30"/>
+        </w:rPr>
+        <w:t xml:space="preserve">; de forma similar ocurre si se cambia </w:t>
+      </w:r>
+      <w:proofErr w:type="spellStart"/>
+      <w:r>
+        <w:rPr>
+          <w:rFonts w:ascii="Times New Roman" w:hAnsi="Times New Roman" w:cs="Times New Roman"/>
+          <w:sz w:val="30"/>
+          <w:szCs w:val="30"/>
+        </w:rPr>
+        <w:t>type</w:t>
+      </w:r>
+      <w:proofErr w:type="spellEnd"/>
+      <w:r>
+        <w:rPr>
+          <w:rFonts w:ascii="Times New Roman" w:hAnsi="Times New Roman" w:cs="Times New Roman"/>
+          <w:sz w:val="30"/>
+          <w:szCs w:val="30"/>
+        </w:rPr>
+        <w:t xml:space="preserve"> por A, AAAA, CNAME etc. Mientras esté configurada esa URL retornará algo. De todas las pruebas ejecutas la única fallida fue </w:t>
+      </w:r>
+      <w:r>
+        <w:rPr>
+          <w:rFonts w:ascii="Times New Roman" w:hAnsi="Times New Roman" w:cs="Times New Roman"/>
+          <w:sz w:val="30"/>
+          <w:szCs w:val="30"/>
+        </w:rPr>
+        <w:t>la siguiente:</w:t>
+      </w:r>
+    </w:p>
+    <w:p>
+      <w:pPr>
+        <w:ind w:left="708"/>
+        <w:rPr>
+          <w:rFonts w:ascii="Times New Roman" w:hAnsi="Times New Roman" w:cs="Times New Roman"/>
+          <w:sz w:val="30"/>
+          <w:szCs w:val="30"/>
+        </w:rPr>
+      </w:pPr>
+    </w:p>
+    <w:p>
+      <w:pPr>
+        <w:ind w:left="708"/>
+        <w:rPr>
+          <w:rFonts w:ascii="Times New Roman" w:hAnsi="Times New Roman" w:cs="Times New Roman"/>
+          <w:sz w:val="30"/>
+          <w:szCs w:val="30"/>
+        </w:rPr>
+      </w:pPr>
+      <w:r>
+        <w:rPr>
+          <w:rFonts w:ascii="Times New Roman" w:hAnsi="Times New Roman" w:cs="Times New Roman"/>
+          <w:sz w:val="30"/>
+          <w:szCs w:val="30"/>
+        </w:rPr>
+        <w:drawing>
+          <wp:inline distT="0" distB="0" distL="0" distR="0" wp14:anchorId="6E9BF6D2" wp14:editId="7058BEBD">
+            <wp:extent cx="4682021" cy="2962489"/>
+            <wp:effectExtent l="0" t="0" r="4445" b="9525"/>
+            <wp:docPr id="16" name="Picture 3" descr="Texto&#10;&#10;Descripción generada automáticamente">
+              <a:extLst xmlns:a="http://schemas.openxmlformats.org/drawingml/2006/main">
+                <a:ext uri="{FF2B5EF4-FFF2-40B4-BE49-F238E27FC236}">
+                  <a16:creationId xmlns:a16="http://schemas.microsoft.com/office/drawing/2014/main" id="{64C21321-36C7-4D43-A385-B053D70966EB}"/>
+                </a:ext>
+              </a:extLst>
+            </wp:docPr>
+            <wp:cNvGraphicFramePr>
+              <a:graphicFrameLocks xmlns:a="http://schemas.openxmlformats.org/drawingml/2006/main" noChangeAspect="1"/>
+            </wp:cNvGraphicFramePr>
+            <a:graphic xmlns:a="http://schemas.openxmlformats.org/drawingml/2006/main">
+              <a:graphicData uri="http://schemas.openxmlformats.org/drawingml/2006/picture">
+                <pic:pic xmlns:pic="http://schemas.openxmlformats.org/drawingml/2006/picture">
+                  <pic:nvPicPr>
+                    <pic:cNvPr id="16" name="Picture 3" descr="Texto&#10;&#10;Descripción generada automáticamente">
+                      <a:extLst>
+                        <a:ext uri="{FF2B5EF4-FFF2-40B4-BE49-F238E27FC236}">
+                          <a16:creationId xmlns:a16="http://schemas.microsoft.com/office/drawing/2014/main" id="{64C21321-36C7-4D43-A385-B053D70966EB}"/>
+                        </a:ext>
+                      </a:extLst>
+                    </pic:cNvPr>
+                    <pic:cNvPicPr>
+                      <a:picLocks noChangeAspect="1"/>
+                    </pic:cNvPicPr>
+                  </pic:nvPicPr>
+                  <pic:blipFill>
+                    <a:blip r:embed="rId24"/>
+                    <a:stretch>
+                      <a:fillRect/>
+                    </a:stretch>
+                  </pic:blipFill>
+                  <pic:spPr>
+                    <a:xfrm>
+                      <a:off x="0" y="0"/>
+                      <a:ext cx="4682021" cy="2962489"/>
+                    </a:xfrm>
+                    <a:prstGeom prst="rect">
+                      <a:avLst/>
+                    </a:prstGeom>
+                  </pic:spPr>
+                </pic:pic>
+              </a:graphicData>
+            </a:graphic>
+          </wp:inline>
+        </w:drawing>
+      </w:r>
+    </w:p>
+    <w:p>
+      <w:pPr>
+        <w:ind w:left="708"/>
+        <w:rPr>
+          <w:rFonts w:ascii="Times New Roman" w:hAnsi="Times New Roman" w:cs="Times New Roman"/>
+          <w:sz w:val="30"/>
+          <w:szCs w:val="30"/>
+        </w:rPr>
+      </w:pPr>
+      <w:r>
+        <w:rPr>
+          <w:rFonts w:ascii="Times New Roman" w:hAnsi="Times New Roman" w:cs="Times New Roman"/>
+          <w:sz w:val="30"/>
+          <w:szCs w:val="30"/>
+        </w:rPr>
+        <w:t>Esta falló puesto a que no se configuró nada en ningún servidor relacionado al servidor de correos.</w:t>
+      </w:r>
+    </w:p>
+    <w:p>
+      <w:pPr>
+        <w:rPr>
+          <w:rFonts w:ascii="Times New Roman" w:hAnsi="Times New Roman" w:cs="Times New Roman"/>
+          <w:sz w:val="30"/>
+          <w:szCs w:val="30"/>
+        </w:rPr>
+      </w:pPr>
+    </w:p>
+    <w:p>
+      <w:pPr>
+        <w:rPr>
+          <w:rFonts w:ascii="Times New Roman" w:hAnsi="Times New Roman" w:cs="Times New Roman"/>
+          <w:sz w:val="30"/>
+          <w:szCs w:val="30"/>
+        </w:rPr>
+      </w:pPr>
+    </w:p>
+    <w:p>
+      <w:pPr>
+        <w:pStyle w:val="Ttulo1"/>
+        <w:ind w:left="708"/>
+      </w:pPr>
+      <w:r>
+        <w:t>NTP</w:t>
+      </w:r>
+    </w:p>
+    <w:p>
+      <w:pPr>
+        <w:ind w:left="708"/>
+        <w:rPr>
+          <w:rFonts w:ascii="Times New Roman" w:hAnsi="Times New Roman" w:cs="Times New Roman"/>
+          <w:sz w:val="30"/>
+          <w:szCs w:val="30"/>
+        </w:rPr>
+      </w:pPr>
+      <w:r>
+        <w:tab/>
+      </w:r>
+      <w:r>
+        <w:rPr>
+          <w:rFonts w:ascii="Times New Roman" w:hAnsi="Times New Roman" w:cs="Times New Roman"/>
+          <w:sz w:val="30"/>
+          <w:szCs w:val="30"/>
+        </w:rPr>
+        <w:t>Para mostrar el correcto funcionamiento de este protocolo se hizo lo siguiente:</w:t>
+      </w:r>
+    </w:p>
+    <w:p>
+      <w:pPr>
+        <w:ind w:left="708"/>
+        <w:rPr>
+          <w:rFonts w:ascii="Times New Roman" w:hAnsi="Times New Roman" w:cs="Times New Roman"/>
+          <w:sz w:val="30"/>
+          <w:szCs w:val="30"/>
+        </w:rPr>
+      </w:pPr>
+      <w:r>
+        <w:rPr>
+          <w:rFonts w:ascii="Times New Roman" w:hAnsi="Times New Roman" w:cs="Times New Roman"/>
+          <w:sz w:val="30"/>
+          <w:szCs w:val="30"/>
+        </w:rPr>
+        <w:tab/>
+      </w:r>
+      <w:r>
+        <w:rPr>
+          <w:rFonts w:ascii="Times New Roman" w:hAnsi="Times New Roman" w:cs="Times New Roman"/>
+          <w:sz w:val="30"/>
+          <w:szCs w:val="30"/>
+        </w:rPr>
+        <w:drawing>
+          <wp:inline distT="0" distB="0" distL="0" distR="0" wp14:anchorId="6832D3F6" wp14:editId="305E36A7">
+            <wp:extent cx="5612130" cy="4676775"/>
+            <wp:effectExtent l="0" t="0" r="7620" b="9525"/>
+            <wp:docPr id="17" name="Picture 1">
+              <a:extLst xmlns:a="http://schemas.openxmlformats.org/drawingml/2006/main">
+                <a:ext uri="{FF2B5EF4-FFF2-40B4-BE49-F238E27FC236}">
+                  <a16:creationId xmlns:a16="http://schemas.microsoft.com/office/drawing/2014/main" id="{BD01D149-EACE-4158-B904-E7849C2742EA}"/>
+                </a:ext>
+              </a:extLst>
+            </wp:docPr>
+            <wp:cNvGraphicFramePr>
+              <a:graphicFrameLocks xmlns:a="http://schemas.openxmlformats.org/drawingml/2006/main" noChangeAspect="1"/>
+            </wp:cNvGraphicFramePr>
+            <a:graphic xmlns:a="http://schemas.openxmlformats.org/drawingml/2006/main">
+              <a:graphicData uri="http://schemas.openxmlformats.org/drawingml/2006/picture">
+                <pic:pic xmlns:pic="http://schemas.openxmlformats.org/drawingml/2006/picture">
+                  <pic:nvPicPr>
+                    <pic:cNvPr id="2" name="Picture 1">
+                      <a:extLst>
+                        <a:ext uri="{FF2B5EF4-FFF2-40B4-BE49-F238E27FC236}">
+                          <a16:creationId xmlns:a16="http://schemas.microsoft.com/office/drawing/2014/main" id="{BD01D149-EACE-4158-B904-E7849C2742EA}"/>
+                        </a:ext>
+                      </a:extLst>
+                    </pic:cNvPr>
+                    <pic:cNvPicPr>
+                      <a:picLocks noChangeAspect="1"/>
+                    </pic:cNvPicPr>
+                  </pic:nvPicPr>
+                  <pic:blipFill>
+                    <a:blip r:embed="rId25"/>
+                    <a:stretch>
+                      <a:fillRect/>
+                    </a:stretch>
+                  </pic:blipFill>
+                  <pic:spPr>
+                    <a:xfrm>
+                      <a:off x="0" y="0"/>
+                      <a:ext cx="5612130" cy="4676775"/>
+                    </a:xfrm>
+                    <a:prstGeom prst="rect">
+                      <a:avLst/>
+                    </a:prstGeom>
+                  </pic:spPr>
+                </pic:pic>
+              </a:graphicData>
+            </a:graphic>
+          </wp:inline>
+        </w:drawing>
+      </w:r>
+    </w:p>
+    <w:p>
+      <w:pPr>
+        <w:ind w:left="708"/>
+        <w:rPr>
+          <w:rFonts w:ascii="Times New Roman" w:hAnsi="Times New Roman" w:cs="Times New Roman"/>
+          <w:sz w:val="30"/>
+          <w:szCs w:val="30"/>
+        </w:rPr>
+      </w:pPr>
+      <w:r>
+        <w:rPr>
+          <w:rFonts w:ascii="Times New Roman" w:hAnsi="Times New Roman" w:cs="Times New Roman"/>
+          <w:sz w:val="30"/>
+          <w:szCs w:val="30"/>
+        </w:rPr>
+        <w:t xml:space="preserve">Para empezar en esta imagen se puede apreciar que las 2 maquinas tienen </w:t>
+      </w:r>
+      <w:proofErr w:type="gramStart"/>
+      <w:r>
+        <w:rPr>
+          <w:rFonts w:ascii="Times New Roman" w:hAnsi="Times New Roman" w:cs="Times New Roman"/>
+          <w:sz w:val="30"/>
+          <w:szCs w:val="30"/>
+        </w:rPr>
+        <w:t>las misma hora</w:t>
+      </w:r>
+      <w:proofErr w:type="gramEnd"/>
+      <w:r>
+        <w:rPr>
+          <w:rFonts w:ascii="Times New Roman" w:hAnsi="Times New Roman" w:cs="Times New Roman"/>
+          <w:sz w:val="30"/>
+          <w:szCs w:val="30"/>
+        </w:rPr>
+        <w:t xml:space="preserve"> (la diferencia en segundos se debe al tiempo en tomar el pantallazo)</w:t>
+      </w:r>
+    </w:p>
+    <w:p>
+      <w:pPr>
+        <w:ind w:left="708"/>
+        <w:rPr>
+          <w:rFonts w:ascii="Times New Roman" w:hAnsi="Times New Roman" w:cs="Times New Roman"/>
+          <w:sz w:val="30"/>
+          <w:szCs w:val="30"/>
+        </w:rPr>
+      </w:pPr>
+    </w:p>
+    <w:p>
+      <w:pPr>
+        <w:ind w:left="708"/>
+        <w:rPr>
+          <w:rFonts w:ascii="Times New Roman" w:hAnsi="Times New Roman" w:cs="Times New Roman"/>
+          <w:sz w:val="30"/>
+          <w:szCs w:val="30"/>
+        </w:rPr>
+      </w:pPr>
+      <w:r>
+        <w:rPr>
+          <w:rFonts w:ascii="Times New Roman" w:hAnsi="Times New Roman" w:cs="Times New Roman"/>
+          <w:sz w:val="30"/>
+          <w:szCs w:val="30"/>
+        </w:rPr>
+        <w:drawing>
+          <wp:inline distT="0" distB="0" distL="0" distR="0" wp14:anchorId="5C6EAE35" wp14:editId="721C4944">
+            <wp:extent cx="5612130" cy="4051935"/>
+            <wp:effectExtent l="0" t="0" r="7620" b="5715"/>
+            <wp:docPr id="18" name="Picture 1">
+              <a:extLst xmlns:a="http://schemas.openxmlformats.org/drawingml/2006/main">
+                <a:ext uri="{FF2B5EF4-FFF2-40B4-BE49-F238E27FC236}">
+                  <a16:creationId xmlns:a16="http://schemas.microsoft.com/office/drawing/2014/main" id="{402EC214-9AED-4A7E-91A2-97CB5E69A300}"/>
+                </a:ext>
+              </a:extLst>
+            </wp:docPr>
+            <wp:cNvGraphicFramePr>
+              <a:graphicFrameLocks xmlns:a="http://schemas.openxmlformats.org/drawingml/2006/main" noChangeAspect="1"/>
+            </wp:cNvGraphicFramePr>
+            <a:graphic xmlns:a="http://schemas.openxmlformats.org/drawingml/2006/main">
+              <a:graphicData uri="http://schemas.openxmlformats.org/drawingml/2006/picture">
+                <pic:pic xmlns:pic="http://schemas.openxmlformats.org/drawingml/2006/picture">
+                  <pic:nvPicPr>
+                    <pic:cNvPr id="2" name="Picture 1">
+                      <a:extLst>
+                        <a:ext uri="{FF2B5EF4-FFF2-40B4-BE49-F238E27FC236}">
+                          <a16:creationId xmlns:a16="http://schemas.microsoft.com/office/drawing/2014/main" id="{402EC214-9AED-4A7E-91A2-97CB5E69A300}"/>
+                        </a:ext>
+                      </a:extLst>
+                    </pic:cNvPr>
+                    <pic:cNvPicPr>
+                      <a:picLocks noChangeAspect="1"/>
+                    </pic:cNvPicPr>
+                  </pic:nvPicPr>
+                  <pic:blipFill>
+                    <a:blip r:embed="rId26"/>
+                    <a:stretch>
+                      <a:fillRect/>
+                    </a:stretch>
+                  </pic:blipFill>
+                  <pic:spPr>
+                    <a:xfrm>
+                      <a:off x="0" y="0"/>
+                      <a:ext cx="5612130" cy="4051935"/>
+                    </a:xfrm>
+                    <a:prstGeom prst="rect">
+                      <a:avLst/>
+                    </a:prstGeom>
+                  </pic:spPr>
+                </pic:pic>
+              </a:graphicData>
+            </a:graphic>
+          </wp:inline>
+        </w:drawing>
+      </w:r>
+    </w:p>
+    <w:p>
+      <w:pPr>
+        <w:ind w:left="708"/>
+        <w:rPr>
+          <w:rFonts w:ascii="Times New Roman" w:hAnsi="Times New Roman" w:cs="Times New Roman"/>
+          <w:sz w:val="30"/>
+          <w:szCs w:val="30"/>
+        </w:rPr>
+      </w:pPr>
+      <w:r>
+        <w:rPr>
+          <w:rFonts w:ascii="Times New Roman" w:hAnsi="Times New Roman" w:cs="Times New Roman"/>
+          <w:sz w:val="30"/>
+          <w:szCs w:val="30"/>
+        </w:rPr>
+        <w:t xml:space="preserve">Ahora, al ejecutar </w:t>
+      </w:r>
+      <w:proofErr w:type="spellStart"/>
+      <w:r>
+        <w:rPr>
+          <w:rFonts w:ascii="Times New Roman" w:hAnsi="Times New Roman" w:cs="Times New Roman"/>
+          <w:sz w:val="30"/>
+          <w:szCs w:val="30"/>
+        </w:rPr>
+        <w:t>ntpq</w:t>
+      </w:r>
+      <w:proofErr w:type="spellEnd"/>
+      <w:r>
+        <w:rPr>
+          <w:rFonts w:ascii="Times New Roman" w:hAnsi="Times New Roman" w:cs="Times New Roman"/>
+          <w:sz w:val="30"/>
+          <w:szCs w:val="30"/>
+        </w:rPr>
+        <w:t xml:space="preserve"> -p en FreeBSD se puede apreciar </w:t>
+      </w:r>
+      <w:r>
+        <w:rPr>
+          <w:rFonts w:ascii="Times New Roman" w:hAnsi="Times New Roman" w:cs="Times New Roman"/>
+          <w:sz w:val="30"/>
+          <w:szCs w:val="30"/>
+        </w:rPr>
+        <w:t xml:space="preserve">que está tomando como referencia la hora del servidor </w:t>
+      </w:r>
+      <w:proofErr w:type="spellStart"/>
+      <w:r>
+        <w:rPr>
+          <w:rFonts w:ascii="Times New Roman" w:hAnsi="Times New Roman" w:cs="Times New Roman"/>
+          <w:sz w:val="30"/>
+          <w:szCs w:val="30"/>
+        </w:rPr>
+        <w:t>slackware</w:t>
+      </w:r>
+      <w:proofErr w:type="spellEnd"/>
+      <w:r>
+        <w:rPr>
+          <w:rFonts w:ascii="Times New Roman" w:hAnsi="Times New Roman" w:cs="Times New Roman"/>
+          <w:sz w:val="30"/>
+          <w:szCs w:val="30"/>
+        </w:rPr>
+        <w:t xml:space="preserve"> (10.2.77.102 es su IP).</w:t>
+      </w:r>
+    </w:p>
+    <w:p>
+      <w:pPr>
+        <w:ind w:left="708"/>
+        <w:rPr>
+          <w:rFonts w:ascii="Times New Roman" w:hAnsi="Times New Roman" w:cs="Times New Roman"/>
+          <w:sz w:val="30"/>
+          <w:szCs w:val="30"/>
+        </w:rPr>
+      </w:pPr>
+    </w:p>
+    <w:p>
+      <w:pPr>
+        <w:ind w:left="708"/>
+      </w:pPr>
+      <w:r>
+        <w:drawing>
+          <wp:inline distT="0" distB="0" distL="0" distR="0" wp14:anchorId="011B1E4A" wp14:editId="745AAAC0">
+            <wp:extent cx="5612130" cy="4614545"/>
+            <wp:effectExtent l="0" t="0" r="7620" b="0"/>
+            <wp:docPr id="19" name="Picture 1" descr="Texto&#10;&#10;Descripción generada automáticamente">
+              <a:extLst xmlns:a="http://schemas.openxmlformats.org/drawingml/2006/main">
+                <a:ext uri="{FF2B5EF4-FFF2-40B4-BE49-F238E27FC236}">
+                  <a16:creationId xmlns:a16="http://schemas.microsoft.com/office/drawing/2014/main" id="{20710A6F-297C-4E37-87D3-EEA81E8617EC}"/>
+                </a:ext>
+              </a:extLst>
+            </wp:docPr>
+            <wp:cNvGraphicFramePr>
+              <a:graphicFrameLocks xmlns:a="http://schemas.openxmlformats.org/drawingml/2006/main" noChangeAspect="1"/>
+            </wp:cNvGraphicFramePr>
+            <a:graphic xmlns:a="http://schemas.openxmlformats.org/drawingml/2006/main">
+              <a:graphicData uri="http://schemas.openxmlformats.org/drawingml/2006/picture">
+                <pic:pic xmlns:pic="http://schemas.openxmlformats.org/drawingml/2006/picture">
+                  <pic:nvPicPr>
+                    <pic:cNvPr id="19" name="Picture 1" descr="Texto&#10;&#10;Descripción generada automáticamente">
+                      <a:extLst>
+                        <a:ext uri="{FF2B5EF4-FFF2-40B4-BE49-F238E27FC236}">
+                          <a16:creationId xmlns:a16="http://schemas.microsoft.com/office/drawing/2014/main" id="{20710A6F-297C-4E37-87D3-EEA81E8617EC}"/>
+                        </a:ext>
+                      </a:extLst>
+                    </pic:cNvPr>
+                    <pic:cNvPicPr>
+                      <a:picLocks noChangeAspect="1"/>
+                    </pic:cNvPicPr>
+                  </pic:nvPicPr>
+                  <pic:blipFill>
+                    <a:blip r:embed="rId27"/>
+                    <a:stretch>
+                      <a:fillRect/>
+                    </a:stretch>
+                  </pic:blipFill>
+                  <pic:spPr>
+                    <a:xfrm>
+                      <a:off x="0" y="0"/>
+                      <a:ext cx="5612130" cy="4614545"/>
+                    </a:xfrm>
+                    <a:prstGeom prst="rect">
+                      <a:avLst/>
+                    </a:prstGeom>
+                  </pic:spPr>
+                </pic:pic>
+              </a:graphicData>
+            </a:graphic>
+          </wp:inline>
+        </w:drawing>
+      </w:r>
+    </w:p>
+    <w:p>
+      <w:pPr>
+        <w:ind w:left="708"/>
+      </w:pPr>
+    </w:p>
+    <w:p>
+      <w:pPr>
+        <w:ind w:left="708"/>
+      </w:pPr>
+      <w:r>
+        <w:rPr>
+          <w:rFonts w:ascii="Times New Roman" w:hAnsi="Times New Roman" w:cs="Times New Roman"/>
+          <w:sz w:val="30"/>
+          <w:szCs w:val="30"/>
+        </w:rPr>
+        <w:t xml:space="preserve">Al ejecutar el mismo comando en Slackware se puede apreciar que este está conectado a otros servidores, los cuales son de </w:t>
+      </w:r>
+      <w:proofErr w:type="spellStart"/>
+      <w:r>
+        <w:rPr>
+          <w:rFonts w:ascii="Times New Roman" w:hAnsi="Times New Roman" w:cs="Times New Roman"/>
+          <w:sz w:val="30"/>
+          <w:szCs w:val="30"/>
+        </w:rPr>
+        <w:t>stratum</w:t>
+      </w:r>
+      <w:proofErr w:type="spellEnd"/>
+      <w:r>
+        <w:rPr>
+          <w:rFonts w:ascii="Times New Roman" w:hAnsi="Times New Roman" w:cs="Times New Roman"/>
+          <w:sz w:val="30"/>
+          <w:szCs w:val="30"/>
+        </w:rPr>
+        <w:t xml:space="preserve"> cero</w:t>
+      </w:r>
+      <w:r>
+        <w:rPr>
+          <w:rFonts w:ascii="Times New Roman" w:hAnsi="Times New Roman" w:cs="Times New Roman"/>
+          <w:sz w:val="30"/>
+          <w:szCs w:val="30"/>
+        </w:rPr>
+        <w:t>.</w:t>
+      </w:r>
     </w:p>
     <w:p>
       <w:pPr>
@@ -1877,8 +3529,56 @@
           <w:sz w:val="30"/>
           <w:szCs w:val="30"/>
         </w:rPr>
-        <w:t>Teniendo en cuenta que este laboratorio consta 2 partes sentimos que no es posible concluir algo hasta que no se complete totalmente.</w:t>
-      </w:r>
+        <w:t>Se pudo comprender la importancia de los servicios NTP y DNS</w:t>
+      </w:r>
+      <w:r>
+        <w:rPr>
+          <w:rFonts w:ascii="Times New Roman" w:hAnsi="Times New Roman" w:cs="Times New Roman"/>
+          <w:sz w:val="30"/>
+          <w:szCs w:val="30"/>
+        </w:rPr>
+        <w:t>, adicional a su instalación</w:t>
+      </w:r>
+      <w:r>
+        <w:rPr>
+          <w:rFonts w:ascii="Times New Roman" w:hAnsi="Times New Roman" w:cs="Times New Roman"/>
+          <w:sz w:val="30"/>
+          <w:szCs w:val="30"/>
+        </w:rPr>
+        <w:t xml:space="preserve">, y en complemento a esto se puedo conocer un mayor potencial de los </w:t>
+      </w:r>
+      <w:proofErr w:type="spellStart"/>
+      <w:r>
+        <w:rPr>
+          <w:rFonts w:ascii="Times New Roman" w:hAnsi="Times New Roman" w:cs="Times New Roman"/>
+          <w:sz w:val="30"/>
+          <w:szCs w:val="30"/>
+        </w:rPr>
+        <w:t>shells</w:t>
+      </w:r>
+      <w:proofErr w:type="spellEnd"/>
+      <w:r>
+        <w:rPr>
+          <w:rFonts w:ascii="Times New Roman" w:hAnsi="Times New Roman" w:cs="Times New Roman"/>
+          <w:sz w:val="30"/>
+          <w:szCs w:val="30"/>
+        </w:rPr>
+        <w:t xml:space="preserve"> tanto en Unix como en Windows.</w:t>
+      </w:r>
+    </w:p>
+    <w:p>
+      <w:pPr>
+        <w:tabs>
+          <w:tab w:val="left" w:pos="4530"/>
+          <w:tab w:val="left" w:pos="6560"/>
+        </w:tabs>
+        <w:spacing w:line="240" w:lineRule="auto"/>
+        <w:rPr>
+          <w:rFonts w:ascii="Times New Roman" w:hAnsi="Times New Roman" w:cs="Times New Roman"/>
+          <w:sz w:val="30"/>
+          <w:szCs w:val="30"/>
+        </w:rPr>
+      </w:pPr>
     </w:p>
     <w:p>
       <w:pPr>
@@ -1996,8 +3696,34 @@
       <w:pPr>
         <w:rPr>
           <w:rFonts w:ascii="Times New Roman" w:hAnsi="Times New Roman" w:cs="Times New Roman"/>
-        </w:rPr>
-      </w:pPr>
+          <w:i/>
+          <w:iCs/>
+        </w:rPr>
+      </w:pPr>
+      <w:r>
+        <w:rPr>
+          <w:rFonts w:ascii="Times New Roman" w:hAnsi="Times New Roman" w:cs="Times New Roman"/>
+          <w:i/>
+          <w:iCs/>
+        </w:rPr>
+        <w:t xml:space="preserve">NTP: En </w:t>
+      </w:r>
+      <w:r>
+        <w:rPr>
+          <w:rFonts w:ascii="Times New Roman" w:hAnsi="Times New Roman" w:cs="Times New Roman"/>
+          <w:i/>
+          <w:iCs/>
+        </w:rPr>
+        <w:t xml:space="preserve">qué consiste. (2021, 25 septiembre) </w:t>
+      </w:r>
+      <w:r>
+        <w:rPr>
+          <w:rFonts w:ascii="Times New Roman" w:hAnsi="Times New Roman" w:cs="Times New Roman"/>
+          <w:i/>
+          <w:iCs/>
+        </w:rPr>
+        <w:t>https://www.redeszone.net/tutoriales/internet/que-es-protocolo-ntp/</w:t>
+      </w:r>
     </w:p>
     <w:sectPr>
       <w:pgSz w:w="12240" w:h="15840"/>
@@ -2007,45 +3733,6 @@
     </w:sectPr>
   </w:body>
 </w:document>
-</file>
-
-<file path=word/comments.xml><?xml version="1.0" encoding="utf-8"?>
-<w:comments xmlns:wpc="http://schemas.microsoft.com/office/word/2010/wordprocessingCanvas" xmlns:cx="http://schemas.microsoft.com/office/drawing/2014/chartex" xmlns:cx1="http://schemas.microsoft.com/office/drawing/2015/9/8/chartex" xmlns:cx2="http://schemas.microsoft.com/office/drawing/2015/10/21/chartex" xmlns:cx3="http://schemas.microsoft.com/office/drawing/2016/5/9/chartex" xmlns:cx4="http://schemas.microsoft.com/office/drawing/2016/5/10/chartex" xmlns:cx5="http://schemas.microsoft.com/office/drawing/2016/5/11/chartex" xmlns:cx6="http://schemas.microsoft.com/office/drawing/2016/5/12/chartex" xmlns:cx7="http://schemas.microsoft.com/office/drawing/2016/5/13/chartex" xmlns:cx8="http://schemas.microsoft.com/office/drawing/2016/5/14/chartex" xmlns:mc="http://schemas.openxmlformats.org/markup-compatibility/2006" xmlns:aink="http://schemas.microsoft.com/office/drawing/2016/ink" xmlns:am3d="http://schemas.microsoft.com/office/drawing/2017/model3d" xmlns:o="urn:schemas-microsoft-com:office:office" xmlns:oel="http://schemas.microsoft.com/office/2019/extlst" xmlns:r="http://schemas.openxmlformats.org/officeDocument/2006/relationships" xmlns:m="http://schemas.openxmlformats.org/officeDocument/2006/math" xmlns:v="urn:schemas-microsoft-com:vml" xmlns:wp14="http://schemas.microsoft.com/office/word/2010/wordprocessingDrawing" xmlns:wp="http://schemas.openxmlformats.org/drawingml/2006/wordprocessingDrawing" xmlns:w10="urn:schemas-microsoft-com:office:word" xmlns:w="http://schemas.openxmlformats.org/wordprocessingml/2006/main" xmlns:w14="http://schemas.microsoft.com/office/word/2010/wordml" xmlns:w15="http://schemas.microsoft.com/office/word/2012/wordml" xmlns:w16cex="http://schemas.microsoft.com/office/word/2018/wordml/cex" xmlns:w16cid="http://schemas.microsoft.com/office/word/2016/wordml/cid" xmlns:w16="http://schemas.microsoft.com/office/word/2018/wordml" xmlns:w16sdtdh="http://schemas.microsoft.com/office/word/2020/wordml/sdtdatahash" xmlns:w16se="http://schemas.microsoft.com/office/word/2015/wordml/symex" xmlns:wpg="http://schemas.microsoft.com/office/word/2010/wordprocessingGroup" xmlns:wpi="http://schemas.microsoft.com/office/word/2010/wordprocessingInk" xmlns:wne="http://schemas.microsoft.com/office/word/2006/wordml" xmlns:wps="http://schemas.microsoft.com/office/word/2010/wordprocessingShape" mc:Ignorable="w14 w15 w16se w16cid w16 w16cex w16sdtdh wp14">
-  <w:comment w:id="0" w:author="JUAN PABLO FONSECA CARDENAS" w:date="2022-09-07T07:40:00Z" w:initials="JF">
-    <w:p>
-      <w:pPr>
-        <w:pStyle w:val="Textocomentario"/>
-      </w:pPr>
-      <w:r>
-        <w:rPr>
-          <w:rStyle w:val="Refdecomentario"/>
-        </w:rPr>
-        <w:annotationRef/>
-      </w:r>
-      <w:r>
-        <w:t>.</w:t>
-      </w:r>
-    </w:p>
-  </w:comment>
-</w:comments>
-</file>
-
-<file path=word/commentsExtended.xml><?xml version="1.0" encoding="utf-8"?>
-<w15:commentsEx xmlns:wpc="http://schemas.microsoft.com/office/word/2010/wordprocessingCanvas" xmlns:cx="http://schemas.microsoft.com/office/drawing/2014/chartex" xmlns:cx1="http://schemas.microsoft.com/office/drawing/2015/9/8/chartex" xmlns:cx2="http://schemas.microsoft.com/office/drawing/2015/10/21/chartex" xmlns:cx3="http://schemas.microsoft.com/office/drawing/2016/5/9/chartex" xmlns:cx4="http://schemas.microsoft.com/office/drawing/2016/5/10/chartex" xmlns:cx5="http://schemas.microsoft.com/office/drawing/2016/5/11/chartex" xmlns:cx6="http://schemas.microsoft.com/office/drawing/2016/5/12/chartex" xmlns:cx7="http://schemas.microsoft.com/office/drawing/2016/5/13/chartex" xmlns:cx8="http://schemas.microsoft.com/office/drawing/2016/5/14/chartex" xmlns:mc="http://schemas.openxmlformats.org/markup-compatibility/2006" xmlns:aink="http://schemas.microsoft.com/office/drawing/2016/ink" xmlns:am3d="http://schemas.microsoft.com/office/drawing/2017/model3d" xmlns:o="urn:schemas-microsoft-com:office:office" xmlns:oel="http://schemas.microsoft.com/office/2019/extlst" xmlns:r="http://schemas.openxmlformats.org/officeDocument/2006/relationships" xmlns:m="http://schemas.openxmlformats.org/officeDocument/2006/math" xmlns:v="urn:schemas-microsoft-com:vml" xmlns:wp14="http://schemas.microsoft.com/office/word/2010/wordprocessingDrawing" xmlns:wp="http://schemas.openxmlformats.org/drawingml/2006/wordprocessingDrawing" xmlns:w10="urn:schemas-microsoft-com:office:word" xmlns:w="http://schemas.openxmlformats.org/wordprocessingml/2006/main" xmlns:w14="http://schemas.microsoft.com/office/word/2010/wordml" xmlns:w15="http://schemas.microsoft.com/office/word/2012/wordml" xmlns:w16cex="http://schemas.microsoft.com/office/word/2018/wordml/cex" xmlns:w16cid="http://schemas.microsoft.com/office/word/2016/wordml/cid" xmlns:w16="http://schemas.microsoft.com/office/word/2018/wordml" xmlns:w16sdtdh="http://schemas.microsoft.com/office/word/2020/wordml/sdtdatahash" xmlns:w16se="http://schemas.microsoft.com/office/word/2015/wordml/symex" xmlns:wpg="http://schemas.microsoft.com/office/word/2010/wordprocessingGroup" xmlns:wpi="http://schemas.microsoft.com/office/word/2010/wordprocessingInk" xmlns:wne="http://schemas.microsoft.com/office/word/2006/wordml" xmlns:wps="http://schemas.microsoft.com/office/word/2010/wordprocessingShape" mc:Ignorable="w14 w15 w16se w16cid w16 w16cex w16sdtdh wp14">
-  <w15:commentEx w15:paraId="6535C922" w15:done="0"/>
-</w15:commentsEx>
-</file>
-
-<file path=word/commentsExtensible.xml><?xml version="1.0" encoding="utf-8"?>
-<w16cex:commentsExtensible xmlns:wpc="http://schemas.microsoft.com/office/word/2010/wordprocessingCanvas" xmlns:cx="http://schemas.microsoft.com/office/drawing/2014/chartex" xmlns:cx1="http://schemas.microsoft.com/office/drawing/2015/9/8/chartex" xmlns:cx2="http://schemas.microsoft.com/office/drawing/2015/10/21/chartex" xmlns:cx3="http://schemas.microsoft.com/office/drawing/2016/5/9/chartex" xmlns:cx4="http://schemas.microsoft.com/office/drawing/2016/5/10/chartex" xmlns:cx5="http://schemas.microsoft.com/office/drawing/2016/5/11/chartex" xmlns:cx6="http://schemas.microsoft.com/office/drawing/2016/5/12/chartex" xmlns:cx7="http://schemas.microsoft.com/office/drawing/2016/5/13/chartex" xmlns:cx8="http://schemas.microsoft.com/office/drawing/2016/5/14/chartex" xmlns:mc="http://schemas.openxmlformats.org/markup-compatibility/2006" xmlns:aink="http://schemas.microsoft.com/office/drawing/2016/ink" xmlns:am3d="http://schemas.microsoft.com/office/drawing/2017/model3d" xmlns:o="urn:schemas-microsoft-com:office:office" xmlns:oel="http://schemas.microsoft.com/office/2019/extlst" xmlns:r="http://schemas.openxmlformats.org/officeDocument/2006/relationships" xmlns:m="http://schemas.openxmlformats.org/officeDocument/2006/math" xmlns:v="urn:schemas-microsoft-com:vml" xmlns:wp14="http://schemas.microsoft.com/office/word/2010/wordprocessingDrawing" xmlns:wp="http://schemas.openxmlformats.org/drawingml/2006/wordprocessingDrawing" xmlns:w10="urn:schemas-microsoft-com:office:word" xmlns:w="http://schemas.openxmlformats.org/wordprocessingml/2006/main" xmlns:w14="http://schemas.microsoft.com/office/word/2010/wordml" xmlns:w15="http://schemas.microsoft.com/office/word/2012/wordml" xmlns:w16cex="http://schemas.microsoft.com/office/word/2018/wordml/cex" xmlns:w16cid="http://schemas.microsoft.com/office/word/2016/wordml/cid" xmlns:w16="http://schemas.microsoft.com/office/word/2018/wordml" xmlns:w16sdtdh="http://schemas.microsoft.com/office/word/2020/wordml/sdtdatahash" xmlns:w16se="http://schemas.microsoft.com/office/word/2015/wordml/symex" xmlns:wpg="http://schemas.microsoft.com/office/word/2010/wordprocessingGroup" xmlns:wpi="http://schemas.microsoft.com/office/word/2010/wordprocessingInk" xmlns:wne="http://schemas.microsoft.com/office/word/2006/wordml" xmlns:wps="http://schemas.microsoft.com/office/word/2010/wordprocessingShape" mc:Ignorable="w14 w15 w16se w16cid w16 w16cex w16sdtdh wp14">
-  <w16cex:commentExtensible w16cex:durableId="26C2C98A" w16cex:dateUtc="2022-09-07T12:40:00Z"/>
-</w16cex:commentsExtensible>
-</file>
-
-<file path=word/commentsIds.xml><?xml version="1.0" encoding="utf-8"?>
-<w16cid:commentsIds xmlns:wpc="http://schemas.microsoft.com/office/word/2010/wordprocessingCanvas" xmlns:cx="http://schemas.microsoft.com/office/drawing/2014/chartex" xmlns:cx1="http://schemas.microsoft.com/office/drawing/2015/9/8/chartex" xmlns:cx2="http://schemas.microsoft.com/office/drawing/2015/10/21/chartex" xmlns:cx3="http://schemas.microsoft.com/office/drawing/2016/5/9/chartex" xmlns:cx4="http://schemas.microsoft.com/office/drawing/2016/5/10/chartex" xmlns:cx5="http://schemas.microsoft.com/office/drawing/2016/5/11/chartex" xmlns:cx6="http://schemas.microsoft.com/office/drawing/2016/5/12/chartex" xmlns:cx7="http://schemas.microsoft.com/office/drawing/2016/5/13/chartex" xmlns:cx8="http://schemas.microsoft.com/office/drawing/2016/5/14/chartex" xmlns:mc="http://schemas.openxmlformats.org/markup-compatibility/2006" xmlns:aink="http://schemas.microsoft.com/office/drawing/2016/ink" xmlns:am3d="http://schemas.microsoft.com/office/drawing/2017/model3d" xmlns:o="urn:schemas-microsoft-com:office:office" xmlns:oel="http://schemas.microsoft.com/office/2019/extlst" xmlns:r="http://schemas.openxmlformats.org/officeDocument/2006/relationships" xmlns:m="http://schemas.openxmlformats.org/officeDocument/2006/math" xmlns:v="urn:schemas-microsoft-com:vml" xmlns:wp14="http://schemas.microsoft.com/office/word/2010/wordprocessingDrawing" xmlns:wp="http://schemas.openxmlformats.org/drawingml/2006/wordprocessingDrawing" xmlns:w10="urn:schemas-microsoft-com:office:word" xmlns:w="http://schemas.openxmlformats.org/wordprocessingml/2006/main" xmlns:w14="http://schemas.microsoft.com/office/word/2010/wordml" xmlns:w15="http://schemas.microsoft.com/office/word/2012/wordml" xmlns:w16cex="http://schemas.microsoft.com/office/word/2018/wordml/cex" xmlns:w16cid="http://schemas.microsoft.com/office/word/2016/wordml/cid" xmlns:w16="http://schemas.microsoft.com/office/word/2018/wordml" xmlns:w16sdtdh="http://schemas.microsoft.com/office/word/2020/wordml/sdtdatahash" xmlns:w16se="http://schemas.microsoft.com/office/word/2015/wordml/symex" xmlns:wpg="http://schemas.microsoft.com/office/word/2010/wordprocessingGroup" xmlns:wpi="http://schemas.microsoft.com/office/word/2010/wordprocessingInk" xmlns:wne="http://schemas.microsoft.com/office/word/2006/wordml" xmlns:wps="http://schemas.microsoft.com/office/word/2010/wordprocessingShape" mc:Ignorable="w14 w15 w16se w16cid w16 w16cex w16sdtdh wp14">
-  <w16cid:commentId w16cid:paraId="6535C922" w16cid:durableId="26C2C98A"/>
-</w16cid:commentsIds>
 </file>
 
 <file path=word/numbering.xml><?xml version="1.0" encoding="utf-8"?>
@@ -3036,14 +4723,6 @@
     <w:abstractNumId w:val="0"/>
   </w:num>
 </w:numbering>
-</file>
-
-<file path=word/people.xml><?xml version="1.0" encoding="utf-8"?>
-<w15:people xmlns:wpc="http://schemas.microsoft.com/office/word/2010/wordprocessingCanvas" xmlns:cx="http://schemas.microsoft.com/office/drawing/2014/chartex" xmlns:cx1="http://schemas.microsoft.com/office/drawing/2015/9/8/chartex" xmlns:cx2="http://schemas.microsoft.com/office/drawing/2015/10/21/chartex" xmlns:cx3="http://schemas.microsoft.com/office/drawing/2016/5/9/chartex" xmlns:cx4="http://schemas.microsoft.com/office/drawing/2016/5/10/chartex" xmlns:cx5="http://schemas.microsoft.com/office/drawing/2016/5/11/chartex" xmlns:cx6="http://schemas.microsoft.com/office/drawing/2016/5/12/chartex" xmlns:cx7="http://schemas.microsoft.com/office/drawing/2016/5/13/chartex" xmlns:cx8="http://schemas.microsoft.com/office/drawing/2016/5/14/chartex" xmlns:mc="http://schemas.openxmlformats.org/markup-compatibility/2006" xmlns:aink="http://schemas.microsoft.com/office/drawing/2016/ink" xmlns:am3d="http://schemas.microsoft.com/office/drawing/2017/model3d" xmlns:o="urn:schemas-microsoft-com:office:office" xmlns:oel="http://schemas.microsoft.com/office/2019/extlst" xmlns:r="http://schemas.openxmlformats.org/officeDocument/2006/relationships" xmlns:m="http://schemas.openxmlformats.org/officeDocument/2006/math" xmlns:v="urn:schemas-microsoft-com:vml" xmlns:wp14="http://schemas.microsoft.com/office/word/2010/wordprocessingDrawing" xmlns:wp="http://schemas.openxmlformats.org/drawingml/2006/wordprocessingDrawing" xmlns:w10="urn:schemas-microsoft-com:office:word" xmlns:w="http://schemas.openxmlformats.org/wordprocessingml/2006/main" xmlns:w14="http://schemas.microsoft.com/office/word/2010/wordml" xmlns:w15="http://schemas.microsoft.com/office/word/2012/wordml" xmlns:w16cex="http://schemas.microsoft.com/office/word/2018/wordml/cex" xmlns:w16cid="http://schemas.microsoft.com/office/word/2016/wordml/cid" xmlns:w16="http://schemas.microsoft.com/office/word/2018/wordml" xmlns:w16sdtdh="http://schemas.microsoft.com/office/word/2020/wordml/sdtdatahash" xmlns:w16se="http://schemas.microsoft.com/office/word/2015/wordml/symex" xmlns:wpg="http://schemas.microsoft.com/office/word/2010/wordprocessingGroup" xmlns:wpi="http://schemas.microsoft.com/office/word/2010/wordprocessingInk" xmlns:wne="http://schemas.microsoft.com/office/word/2006/wordml" xmlns:wps="http://schemas.microsoft.com/office/word/2010/wordprocessingShape" mc:Ignorable="w14 w15 w16se w16cid w16 w16cex w16sdtdh wp14">
-  <w15:person w15:author="JUAN PABLO FONSECA CARDENAS">
-    <w15:presenceInfo w15:providerId="AD" w15:userId="S::juan.fonseca-c@mail.escuelaing.edu.co::af81e593-9ed5-467a-a264-3b6a6564bf24"/>
-  </w15:person>
-</w15:people>
 </file>
 
 <file path=word/styles.xml><?xml version="1.0" encoding="utf-8"?>
@@ -3444,7 +5123,7 @@
   <w:style w:type="paragraph" w:default="1" w:styleId="Normal">
     <w:name w:val="Normal"/>
     <w:qFormat/>
-    <w:rsid w:val="00B55C0D"/>
+    <w:rsid w:val="00BB2C72"/>
   </w:style>
   <w:style w:type="paragraph" w:styleId="Ttulo1">
     <w:name w:val="heading 1"/>
@@ -3517,7 +5196,6 @@
   <w:style w:type="character" w:default="1" w:styleId="Fuentedeprrafopredeter">
     <w:name w:val="Default Paragraph Font"/>
     <w:uiPriority w:val="1"/>
-    <w:semiHidden/>
     <w:unhideWhenUsed/>
   </w:style>
   <w:style w:type="table" w:default="1" w:styleId="Tablanormal">
